--- a/Mes Prépas/Jeu Semaine 2/Jeu 2.docx
+++ b/Mes Prépas/Jeu Semaine 2/Jeu 2.docx
@@ -13,6 +13,17 @@
       </w:r>
       <w:r>
         <w:t xml:space="preserve">Cowboy vs Indiens </w:t>
+      </w:r>
+      <w:r>
+        <w:t xml:space="preserve">(vs </w:t>
+      </w:r>
+      <w:proofErr w:type="spellStart"/>
+      <w:r>
+        <w:t>Amiches</w:t>
+      </w:r>
+      <w:proofErr w:type="spellEnd"/>
+      <w:r>
+        <w:t>)</w:t>
       </w:r>
     </w:p>
     <w:p>
@@ -122,6 +133,9 @@
           </w:p>
           <w:p>
             <w:r>
+              <w:rPr>
+                <w:noProof/>
+              </w:rPr>
               <w:drawing>
                 <wp:inline distT="0" distB="0" distL="0" distR="0" wp14:anchorId="269983A7" wp14:editId="65F5B014">
                   <wp:extent cx="3429000" cy="1975682"/>
@@ -206,7 +220,11 @@
           <w:tcPr>
             <w:tcW w:w="7224" w:type="dxa"/>
           </w:tcPr>
-          <w:p/>
+          <w:p>
+            <w:r>
+              <w:t xml:space="preserve">Amérique, 15è siècles, les terres se font de plus en plus rares. Une idée simple nous traverse l’esprit, aller voler les terres de nos voisins (vivent les mouvements et valeurs). Un animateur est indien et l’autre est un cowboy, et </w:t>
+            </w:r>
+          </w:p>
         </w:tc>
       </w:tr>
       <w:tr>
@@ -366,10 +384,7 @@
         </w:numPr>
       </w:pPr>
       <w:r>
-        <w:t xml:space="preserve">Faire passe une balle de ping-pong de cuillère en cuillère entre tous les </w:t>
-      </w:r>
-      <w:r>
-        <w:t>membres</w:t>
+        <w:t>Faire passe une balle de ping-pong de cuillère en cuillère entre tous les membres</w:t>
       </w:r>
     </w:p>
     <w:p>
@@ -405,6 +420,7 @@
         </w:numPr>
       </w:pPr>
       <w:r>
+        <w:lastRenderedPageBreak/>
         <w:t>Classer les 4 prénoms des animateurs du plus jeune au plus âgé</w:t>
       </w:r>
     </w:p>
@@ -417,10 +433,7 @@
         </w:numPr>
       </w:pPr>
       <w:r>
-        <w:t>Gagner un pierre-papier-ciseaux en 3 manches contre un</w:t>
-      </w:r>
-      <w:r>
-        <w:t xml:space="preserve"> animateur</w:t>
+        <w:t>Gagner un pierre-papier-ciseaux en 3 manches contre un animateur</w:t>
       </w:r>
     </w:p>
     <w:p>
@@ -432,7 +445,6 @@
         </w:numPr>
       </w:pPr>
       <w:r>
-        <w:lastRenderedPageBreak/>
         <w:t>Imiter une famille de grenouille pendant 30 secondes (l’équipe au complet)</w:t>
       </w:r>
     </w:p>
@@ -457,10 +469,7 @@
         </w:numPr>
       </w:pPr>
       <w:r>
-        <w:t>Faire un massage pendant 1 minute à un</w:t>
-      </w:r>
-      <w:r>
-        <w:t xml:space="preserve"> animateur</w:t>
+        <w:t>Faire un massage pendant 1 minute à un animateur</w:t>
       </w:r>
     </w:p>
     <w:p>
@@ -484,10 +493,7 @@
         </w:numPr>
       </w:pPr>
       <w:r>
-        <w:t>Gagner un tournoi de guerre de pouces contre un</w:t>
-      </w:r>
-      <w:r>
-        <w:t xml:space="preserve"> animateur</w:t>
+        <w:t>Gagner un tournoi de guerre de pouces contre un animateur</w:t>
       </w:r>
     </w:p>
     <w:p>
@@ -499,25 +505,7 @@
         </w:numPr>
       </w:pPr>
       <w:r>
-        <w:t xml:space="preserve">Problèmes à résoudre </w:t>
-      </w:r>
-      <w:r>
-        <w:t>(</w:t>
-      </w:r>
-      <w:r>
-        <w:t>1 point par énigme</w:t>
-      </w:r>
-      <w:r>
-        <w:t xml:space="preserve"> par</w:t>
-      </w:r>
-      <w:r>
-        <w:t xml:space="preserve"> devinette trouvée</w:t>
-      </w:r>
-      <w:r>
-        <w:t>)</w:t>
-      </w:r>
-      <w:r>
-        <w:t xml:space="preserve"> :</w:t>
+        <w:t>Problèmes à résoudre (1 point par énigme par devinette trouvée) :</w:t>
       </w:r>
     </w:p>
     <w:p>
@@ -796,7 +784,6 @@
           <w:p>
             <w:pPr>
               <w:pStyle w:val="Paragraphedeliste"/>
-              <w:spacing w:after="0" w:line="240" w:lineRule="auto"/>
               <w:ind w:left="0"/>
               <w:jc w:val="center"/>
               <w:rPr>
@@ -1105,6 +1092,7 @@
         </w:numPr>
       </w:pPr>
       <w:r>
+        <w:lastRenderedPageBreak/>
         <w:t xml:space="preserve">RTUTOE (animal) : </w:t>
       </w:r>
     </w:p>
@@ -1117,7 +1105,6 @@
         </w:numPr>
       </w:pPr>
       <w:r>
-        <w:lastRenderedPageBreak/>
         <w:t>Dans un tiroir se trouvent 24 chaussettes rouges et 24 chaussettes vertes mélangées. La pièce étant plongée dans le noir, combien faudra-t-il de chaussettes au MINIMUM pour être sûr d’avoir une paire de la même couleur ?</w:t>
       </w:r>
     </w:p>
@@ -1183,17 +1170,8 @@
           <w:rFonts w:cstheme="minorHAnsi"/>
           <w:shd w:val="clear" w:color="auto" w:fill="FFFFFF"/>
         </w:rPr>
-        <w:t>Combien d’enfants sont-</w:t>
-      </w:r>
-      <w:proofErr w:type="gramStart"/>
-      <w:r>
-        <w:rPr>
-          <w:rFonts w:cstheme="minorHAnsi"/>
-          <w:shd w:val="clear" w:color="auto" w:fill="FFFFFF"/>
-        </w:rPr>
-        <w:t>ils?</w:t>
-      </w:r>
-      <w:proofErr w:type="gramEnd"/>
+        <w:t>Combien d’enfants sont-ils?</w:t>
+      </w:r>
       <w:r>
         <w:rPr>
           <w:rFonts w:cstheme="minorHAnsi"/>
@@ -1459,23 +1437,13 @@
         </w:rPr>
         <w:t xml:space="preserve">Qui suis-je ?    </w:t>
       </w:r>
-      <w:proofErr w:type="gramStart"/>
       <w:r>
         <w:rPr>
           <w:rFonts w:cstheme="minorHAnsi"/>
           <w:i/>
           <w:iCs/>
         </w:rPr>
-        <w:t>la</w:t>
-      </w:r>
-      <w:proofErr w:type="gramEnd"/>
-      <w:r>
-        <w:rPr>
-          <w:rFonts w:cstheme="minorHAnsi"/>
-          <w:i/>
-          <w:iCs/>
-        </w:rPr>
-        <w:t xml:space="preserve"> lettre ‘n’</w:t>
+        <w:t>la lettre ‘n’</w:t>
       </w:r>
       <w:r>
         <w:rPr>
@@ -1867,6 +1835,7 @@
       <w:r>
         <w:rPr>
           <w:rFonts w:cstheme="minorHAnsi"/>
+          <w:noProof/>
           <w:sz w:val="20"/>
           <w:szCs w:val="20"/>
         </w:rPr>
@@ -2517,6 +2486,9 @@
           </w:tcPr>
           <w:p>
             <w:r>
+              <w:rPr>
+                <w:noProof/>
+              </w:rPr>
               <w:drawing>
                 <wp:inline distT="0" distB="0" distL="0" distR="0" wp14:anchorId="1C1052D2" wp14:editId="3278A7FB">
                   <wp:extent cx="3454333" cy="3907714"/>
@@ -2818,7 +2790,7 @@
         <v:path o:extrusionok="f" gradientshapeok="t" o:connecttype="rect"/>
         <o:lock v:ext="edit" aspectratio="t"/>
       </v:shapetype>
-      <v:shape id="_x0000_i1092" type="#_x0000_t75" style="width:11.3pt;height:11.3pt" o:bullet="t">
+      <v:shape id="_x0000_i1030" type="#_x0000_t75" style="width:11.15pt;height:11.15pt" o:bullet="t">
         <v:imagedata r:id="rId1" o:title="clip_image001"/>
       </v:shape>
     </w:pict>
@@ -3399,51 +3371,15 @@
   </w:num>
   <w:num w:numId="2" w16cid:durableId="367991391">
     <w:abstractNumId w:val="0"/>
-    <w:lvlOverride w:ilvl="0"/>
-    <w:lvlOverride w:ilvl="1"/>
-    <w:lvlOverride w:ilvl="2"/>
-    <w:lvlOverride w:ilvl="3"/>
-    <w:lvlOverride w:ilvl="4"/>
-    <w:lvlOverride w:ilvl="5"/>
-    <w:lvlOverride w:ilvl="6"/>
-    <w:lvlOverride w:ilvl="7"/>
-    <w:lvlOverride w:ilvl="8"/>
   </w:num>
   <w:num w:numId="3" w16cid:durableId="1740709321">
     <w:abstractNumId w:val="2"/>
-    <w:lvlOverride w:ilvl="0"/>
-    <w:lvlOverride w:ilvl="1"/>
-    <w:lvlOverride w:ilvl="2"/>
-    <w:lvlOverride w:ilvl="3"/>
-    <w:lvlOverride w:ilvl="4"/>
-    <w:lvlOverride w:ilvl="5"/>
-    <w:lvlOverride w:ilvl="6"/>
-    <w:lvlOverride w:ilvl="7"/>
-    <w:lvlOverride w:ilvl="8"/>
   </w:num>
   <w:num w:numId="4" w16cid:durableId="1688218297">
     <w:abstractNumId w:val="1"/>
-    <w:lvlOverride w:ilvl="0"/>
-    <w:lvlOverride w:ilvl="1"/>
-    <w:lvlOverride w:ilvl="2"/>
-    <w:lvlOverride w:ilvl="3"/>
-    <w:lvlOverride w:ilvl="4"/>
-    <w:lvlOverride w:ilvl="5"/>
-    <w:lvlOverride w:ilvl="6"/>
-    <w:lvlOverride w:ilvl="7"/>
-    <w:lvlOverride w:ilvl="8"/>
   </w:num>
   <w:num w:numId="5" w16cid:durableId="1035277657">
     <w:abstractNumId w:val="3"/>
-    <w:lvlOverride w:ilvl="0"/>
-    <w:lvlOverride w:ilvl="1"/>
-    <w:lvlOverride w:ilvl="2"/>
-    <w:lvlOverride w:ilvl="3"/>
-    <w:lvlOverride w:ilvl="4"/>
-    <w:lvlOverride w:ilvl="5"/>
-    <w:lvlOverride w:ilvl="6"/>
-    <w:lvlOverride w:ilvl="7"/>
-    <w:lvlOverride w:ilvl="8"/>
   </w:num>
 </w:numbering>
 </file>

--- a/Mes Prépas/Jeu Semaine 2/Jeu 2.docx
+++ b/Mes Prépas/Jeu Semaine 2/Jeu 2.docx
@@ -15,15 +15,7 @@
         <w:t xml:space="preserve">Cowboy vs Indiens </w:t>
       </w:r>
       <w:r>
-        <w:t xml:space="preserve">(vs </w:t>
-      </w:r>
-      <w:proofErr w:type="spellStart"/>
-      <w:r>
-        <w:t>Amiches</w:t>
-      </w:r>
-      <w:proofErr w:type="spellEnd"/>
-      <w:r>
-        <w:t>)</w:t>
+        <w:t>(vs Amiches)</w:t>
       </w:r>
     </w:p>
     <w:p>
@@ -45,6 +37,9 @@
       </w:r>
       <w:r>
         <w:t xml:space="preserve"> équipes</w:t>
+      </w:r>
+      <w:r>
+        <w:t xml:space="preserve"> / 3 équipes</w:t>
       </w:r>
     </w:p>
     <w:p>
@@ -174,11 +169,30 @@
             </w:r>
           </w:p>
           <w:p>
+            <w:pPr>
+              <w:pStyle w:val="Paragraphedeliste"/>
+              <w:numPr>
+                <w:ilvl w:val="0"/>
+                <w:numId w:val="6"/>
+              </w:numPr>
+            </w:pPr>
             <w:r>
               <w:t>Après chaque épreuve validée, les enfants peuvent venir mettre une barre soit sur un de leurs territoires, soit sur un territoire voisin. Pour posséder un territoire, il faut avoir la majorité de points investi dans celui-ci. Si on possède autant de points dans un territoire que le groupe adverse, le territoire est neutre.</w:t>
             </w:r>
             <w:r>
               <w:t xml:space="preserve"> Chaque défi ne peut être réalisé qu’une seule fois</w:t>
+            </w:r>
+          </w:p>
+          <w:p>
+            <w:pPr>
+              <w:pStyle w:val="Paragraphedeliste"/>
+              <w:numPr>
+                <w:ilvl w:val="0"/>
+                <w:numId w:val="6"/>
+              </w:numPr>
+            </w:pPr>
+            <w:r>
+              <w:t>Certaines zones valent plus que d’autres (exemple : plus une zone est au centre plus elle rapporte de points )</w:t>
             </w:r>
           </w:p>
         </w:tc>
@@ -290,6 +304,18 @@
       <w:r>
         <w:t>Faire un château de cartes avec une base de trois pyramides</w:t>
       </w:r>
+      <w:r>
+        <w:t xml:space="preserve"> (</w:t>
+      </w:r>
+      <w:r>
+        <w:rPr>
+          <w:highlight w:val="yellow"/>
+        </w:rPr>
+        <w:t>jeu de carte à prévoir</w:t>
+      </w:r>
+      <w:r>
+        <w:t>)</w:t>
+      </w:r>
     </w:p>
     <w:p>
       <w:pPr>
@@ -300,7 +326,13 @@
         </w:numPr>
       </w:pPr>
       <w:r>
-        <w:t>Raconter une blague à une des stars et la faire rire</w:t>
+        <w:t>Raconter une blague à un</w:t>
+      </w:r>
+      <w:r>
+        <w:t xml:space="preserve"> animateur</w:t>
+      </w:r>
+      <w:r>
+        <w:t xml:space="preserve"> et la faire rire</w:t>
       </w:r>
     </w:p>
     <w:p>
@@ -382,10 +414,23 @@
           <w:ilvl w:val="0"/>
           <w:numId w:val="1"/>
         </w:numPr>
-      </w:pPr>
-      <w:r>
+        <w:rPr>
+          <w:highlight w:val="yellow"/>
+        </w:rPr>
+      </w:pPr>
+      <w:r>
+        <w:lastRenderedPageBreak/>
         <w:t>Faire passe une balle de ping-pong de cuillère en cuillère entre tous les membres</w:t>
       </w:r>
+      <w:r>
+        <w:t xml:space="preserve"> (</w:t>
+      </w:r>
+      <w:r>
+        <w:rPr>
+          <w:highlight w:val="yellow"/>
+        </w:rPr>
+        <w:t>balle de ping + cuillères)</w:t>
+      </w:r>
     </w:p>
     <w:p>
       <w:pPr>
@@ -420,7 +465,6 @@
         </w:numPr>
       </w:pPr>
       <w:r>
-        <w:lastRenderedPageBreak/>
         <w:t>Classer les 4 prénoms des animateurs du plus jeune au plus âgé</w:t>
       </w:r>
     </w:p>
@@ -1056,6 +1100,7 @@
         </w:numPr>
       </w:pPr>
       <w:r>
+        <w:lastRenderedPageBreak/>
         <w:t>Remettez les lettres dans le bon ordre pour retrouver le mot d’origine :</w:t>
       </w:r>
     </w:p>
@@ -1092,7 +1137,6 @@
         </w:numPr>
       </w:pPr>
       <w:r>
-        <w:lastRenderedPageBreak/>
         <w:t xml:space="preserve">RTUTOE (animal) : </w:t>
       </w:r>
     </w:p>
@@ -2790,7 +2834,7 @@
         <v:path o:extrusionok="f" gradientshapeok="t" o:connecttype="rect"/>
         <o:lock v:ext="edit" aspectratio="t"/>
       </v:shapetype>
-      <v:shape id="_x0000_i1030" type="#_x0000_t75" style="width:11.15pt;height:11.15pt" o:bullet="t">
+      <v:shape id="_x0000_i1030" type="#_x0000_t75" style="width:11pt;height:11pt" o:bullet="t">
         <v:imagedata r:id="rId1" o:title="clip_image001"/>
       </v:shape>
     </w:pict>
@@ -3259,6 +3303,119 @@
     <w:tmpl w:val="9E907750"/>
     <w:lvl w:ilvl="0" w:tplc="856C1AC0">
       <w:start w:val="3"/>
+      <w:numFmt w:val="bullet"/>
+      <w:lvlText w:val="-"/>
+      <w:lvlJc w:val="left"/>
+      <w:pPr>
+        <w:ind w:left="720" w:hanging="360"/>
+      </w:pPr>
+      <w:rPr>
+        <w:rFonts w:ascii="Calibri" w:eastAsiaTheme="minorHAnsi" w:hAnsi="Calibri" w:cs="Calibri" w:hint="default"/>
+      </w:rPr>
+    </w:lvl>
+    <w:lvl w:ilvl="1" w:tplc="040C0003" w:tentative="1">
+      <w:start w:val="1"/>
+      <w:numFmt w:val="bullet"/>
+      <w:lvlText w:val="o"/>
+      <w:lvlJc w:val="left"/>
+      <w:pPr>
+        <w:ind w:left="1440" w:hanging="360"/>
+      </w:pPr>
+      <w:rPr>
+        <w:rFonts w:ascii="Courier New" w:hAnsi="Courier New" w:cs="Courier New" w:hint="default"/>
+      </w:rPr>
+    </w:lvl>
+    <w:lvl w:ilvl="2" w:tplc="040C0005" w:tentative="1">
+      <w:start w:val="1"/>
+      <w:numFmt w:val="bullet"/>
+      <w:lvlText w:val=""/>
+      <w:lvlJc w:val="left"/>
+      <w:pPr>
+        <w:ind w:left="2160" w:hanging="360"/>
+      </w:pPr>
+      <w:rPr>
+        <w:rFonts w:ascii="Wingdings" w:hAnsi="Wingdings" w:hint="default"/>
+      </w:rPr>
+    </w:lvl>
+    <w:lvl w:ilvl="3" w:tplc="040C0001" w:tentative="1">
+      <w:start w:val="1"/>
+      <w:numFmt w:val="bullet"/>
+      <w:lvlText w:val=""/>
+      <w:lvlJc w:val="left"/>
+      <w:pPr>
+        <w:ind w:left="2880" w:hanging="360"/>
+      </w:pPr>
+      <w:rPr>
+        <w:rFonts w:ascii="Symbol" w:hAnsi="Symbol" w:hint="default"/>
+      </w:rPr>
+    </w:lvl>
+    <w:lvl w:ilvl="4" w:tplc="040C0003" w:tentative="1">
+      <w:start w:val="1"/>
+      <w:numFmt w:val="bullet"/>
+      <w:lvlText w:val="o"/>
+      <w:lvlJc w:val="left"/>
+      <w:pPr>
+        <w:ind w:left="3600" w:hanging="360"/>
+      </w:pPr>
+      <w:rPr>
+        <w:rFonts w:ascii="Courier New" w:hAnsi="Courier New" w:cs="Courier New" w:hint="default"/>
+      </w:rPr>
+    </w:lvl>
+    <w:lvl w:ilvl="5" w:tplc="040C0005" w:tentative="1">
+      <w:start w:val="1"/>
+      <w:numFmt w:val="bullet"/>
+      <w:lvlText w:val=""/>
+      <w:lvlJc w:val="left"/>
+      <w:pPr>
+        <w:ind w:left="4320" w:hanging="360"/>
+      </w:pPr>
+      <w:rPr>
+        <w:rFonts w:ascii="Wingdings" w:hAnsi="Wingdings" w:hint="default"/>
+      </w:rPr>
+    </w:lvl>
+    <w:lvl w:ilvl="6" w:tplc="040C0001" w:tentative="1">
+      <w:start w:val="1"/>
+      <w:numFmt w:val="bullet"/>
+      <w:lvlText w:val=""/>
+      <w:lvlJc w:val="left"/>
+      <w:pPr>
+        <w:ind w:left="5040" w:hanging="360"/>
+      </w:pPr>
+      <w:rPr>
+        <w:rFonts w:ascii="Symbol" w:hAnsi="Symbol" w:hint="default"/>
+      </w:rPr>
+    </w:lvl>
+    <w:lvl w:ilvl="7" w:tplc="040C0003" w:tentative="1">
+      <w:start w:val="1"/>
+      <w:numFmt w:val="bullet"/>
+      <w:lvlText w:val="o"/>
+      <w:lvlJc w:val="left"/>
+      <w:pPr>
+        <w:ind w:left="5760" w:hanging="360"/>
+      </w:pPr>
+      <w:rPr>
+        <w:rFonts w:ascii="Courier New" w:hAnsi="Courier New" w:cs="Courier New" w:hint="default"/>
+      </w:rPr>
+    </w:lvl>
+    <w:lvl w:ilvl="8" w:tplc="040C0005" w:tentative="1">
+      <w:start w:val="1"/>
+      <w:numFmt w:val="bullet"/>
+      <w:lvlText w:val=""/>
+      <w:lvlJc w:val="left"/>
+      <w:pPr>
+        <w:ind w:left="6480" w:hanging="360"/>
+      </w:pPr>
+      <w:rPr>
+        <w:rFonts w:ascii="Wingdings" w:hAnsi="Wingdings" w:hint="default"/>
+      </w:rPr>
+    </w:lvl>
+  </w:abstractNum>
+  <w:abstractNum w:abstractNumId="5" w15:restartNumberingAfterBreak="0">
+    <w:nsid w:val="5B836DF0"/>
+    <w:multiLevelType w:val="hybridMultilevel"/>
+    <w:tmpl w:val="6BFC0D54"/>
+    <w:lvl w:ilvl="0" w:tplc="5998B2CA">
+      <w:start w:val="2"/>
       <w:numFmt w:val="bullet"/>
       <w:lvlText w:val="-"/>
       <w:lvlJc w:val="left"/>
@@ -3380,6 +3537,9 @@
   </w:num>
   <w:num w:numId="5" w16cid:durableId="1035277657">
     <w:abstractNumId w:val="3"/>
+  </w:num>
+  <w:num w:numId="6" w16cid:durableId="2003728886">
+    <w:abstractNumId w:val="5"/>
   </w:num>
 </w:numbering>
 </file>

--- a/Mes Prépas/Jeu Semaine 2/Jeu 2.docx
+++ b/Mes Prépas/Jeu Semaine 2/Jeu 2.docx
@@ -15,7 +15,15 @@
         <w:t xml:space="preserve">Cowboy vs Indiens </w:t>
       </w:r>
       <w:r>
-        <w:t>(vs Amiches)</w:t>
+        <w:t xml:space="preserve">(vs </w:t>
+      </w:r>
+      <w:proofErr w:type="spellStart"/>
+      <w:r>
+        <w:t>Amiches</w:t>
+      </w:r>
+      <w:proofErr w:type="spellEnd"/>
+      <w:r>
+        <w:t>)</w:t>
       </w:r>
     </w:p>
     <w:p>
@@ -192,8 +200,13 @@
               </w:numPr>
             </w:pPr>
             <w:r>
-              <w:t>Certaines zones valent plus que d’autres (exemple : plus une zone est au centre plus elle rapporte de points )</w:t>
-            </w:r>
+              <w:t xml:space="preserve">Certaines zones valent plus que d’autres (exemple : plus une zone est au centre plus elle rapporte de </w:t>
+            </w:r>
+            <w:proofErr w:type="gramStart"/>
+            <w:r>
+              <w:t>points )</w:t>
+            </w:r>
+            <w:proofErr w:type="gramEnd"/>
           </w:p>
         </w:tc>
       </w:tr>
@@ -265,1684 +278,8 @@
       </w:tr>
     </w:tbl>
     <w:p>
-      <w:r>
-        <w:t>Liste d’épreuves</w:t>
-      </w:r>
-      <w:r>
-        <w:t> </w:t>
-      </w:r>
-      <w:r>
-        <w:t xml:space="preserve">(1 point) </w:t>
-      </w:r>
-      <w:r>
-        <w:t>:</w:t>
-      </w:r>
-    </w:p>
-    <w:p>
-      <w:pPr>
-        <w:pStyle w:val="Paragraphedeliste"/>
-        <w:numPr>
-          <w:ilvl w:val="0"/>
-          <w:numId w:val="1"/>
-        </w:numPr>
-      </w:pPr>
-      <w:r>
-        <w:t>Faire une</w:t>
-      </w:r>
-      <w:r>
-        <w:t xml:space="preserve"> pyramide avec tous les enfants et au moins deux étages</w:t>
-      </w:r>
-    </w:p>
-    <w:p>
-      <w:pPr>
-        <w:pStyle w:val="Paragraphedeliste"/>
-        <w:numPr>
-          <w:ilvl w:val="0"/>
-          <w:numId w:val="1"/>
-        </w:numPr>
-      </w:pPr>
-      <w:r>
-        <w:t>Faire un château de cartes avec une base de trois pyramides</w:t>
-      </w:r>
-      <w:r>
-        <w:t xml:space="preserve"> (</w:t>
-      </w:r>
-      <w:r>
-        <w:rPr>
-          <w:highlight w:val="yellow"/>
-        </w:rPr>
-        <w:t>jeu de carte à prévoir</w:t>
-      </w:r>
-      <w:r>
-        <w:t>)</w:t>
-      </w:r>
-    </w:p>
-    <w:p>
-      <w:pPr>
-        <w:pStyle w:val="Paragraphedeliste"/>
-        <w:numPr>
-          <w:ilvl w:val="0"/>
-          <w:numId w:val="1"/>
-        </w:numPr>
-      </w:pPr>
-      <w:r>
-        <w:t>Raconter une blague à un</w:t>
-      </w:r>
-      <w:r>
-        <w:t xml:space="preserve"> animateur</w:t>
-      </w:r>
-      <w:r>
-        <w:t xml:space="preserve"> et la faire rire</w:t>
-      </w:r>
-    </w:p>
-    <w:p>
-      <w:pPr>
-        <w:pStyle w:val="Paragraphedeliste"/>
-        <w:numPr>
-          <w:ilvl w:val="0"/>
-          <w:numId w:val="1"/>
-        </w:numPr>
-      </w:pPr>
-      <w:r>
-        <w:t>Citer 10 animaux commençant par la lettre C</w:t>
-      </w:r>
-    </w:p>
-    <w:p>
-      <w:pPr>
-        <w:pStyle w:val="Paragraphedeliste"/>
-        <w:numPr>
-          <w:ilvl w:val="0"/>
-          <w:numId w:val="1"/>
-        </w:numPr>
-      </w:pPr>
-      <w:r>
-        <w:t>Réciter l’alphabet à l’envers sans se tromper</w:t>
-      </w:r>
-    </w:p>
-    <w:p>
-      <w:pPr>
-        <w:pStyle w:val="Paragraphedeliste"/>
-        <w:numPr>
-          <w:ilvl w:val="0"/>
-          <w:numId w:val="1"/>
-        </w:numPr>
-      </w:pPr>
-      <w:r>
-        <w:t>Ramener 4 objets commençant par la lettre L</w:t>
-      </w:r>
-    </w:p>
-    <w:p>
-      <w:pPr>
-        <w:pStyle w:val="Paragraphedeliste"/>
-        <w:numPr>
-          <w:ilvl w:val="0"/>
-          <w:numId w:val="1"/>
-        </w:numPr>
-      </w:pPr>
-      <w:r>
-        <w:t xml:space="preserve">Rapporter 5 objets rouges </w:t>
-      </w:r>
-    </w:p>
-    <w:p>
-      <w:pPr>
-        <w:pStyle w:val="Paragraphedeliste"/>
-        <w:numPr>
-          <w:ilvl w:val="0"/>
-          <w:numId w:val="1"/>
-        </w:numPr>
-      </w:pPr>
-      <w:r>
-        <w:t xml:space="preserve">Citer 10 marques de voitures </w:t>
-      </w:r>
-    </w:p>
-    <w:p>
-      <w:pPr>
-        <w:pStyle w:val="Paragraphedeliste"/>
-        <w:numPr>
-          <w:ilvl w:val="0"/>
-          <w:numId w:val="1"/>
-        </w:numPr>
-      </w:pPr>
-      <w:r>
-        <w:t xml:space="preserve">Écrire un poème (de quelques lignes) à un animateur </w:t>
-      </w:r>
-    </w:p>
-    <w:p>
-      <w:pPr>
-        <w:pStyle w:val="Paragraphedeliste"/>
-        <w:numPr>
-          <w:ilvl w:val="0"/>
-          <w:numId w:val="1"/>
-        </w:numPr>
-        <w:rPr>
-          <w:highlight w:val="yellow"/>
-        </w:rPr>
-      </w:pPr>
-      <w:r>
-        <w:lastRenderedPageBreak/>
-        <w:t>Faire passe une balle de ping-pong de cuillère en cuillère entre tous les membres</w:t>
-      </w:r>
-      <w:r>
-        <w:t xml:space="preserve"> (</w:t>
-      </w:r>
-      <w:r>
-        <w:rPr>
-          <w:highlight w:val="yellow"/>
-        </w:rPr>
-        <w:t>balle de ping + cuillères)</w:t>
-      </w:r>
-    </w:p>
-    <w:p>
-      <w:pPr>
-        <w:pStyle w:val="Paragraphedeliste"/>
-        <w:numPr>
-          <w:ilvl w:val="0"/>
-          <w:numId w:val="1"/>
-        </w:numPr>
-      </w:pPr>
-      <w:r>
-        <w:t xml:space="preserve">Trouver 3 chansons avec le mot soleil </w:t>
-      </w:r>
-    </w:p>
-    <w:p>
-      <w:pPr>
-        <w:pStyle w:val="Paragraphedeliste"/>
-        <w:numPr>
-          <w:ilvl w:val="0"/>
-          <w:numId w:val="1"/>
-        </w:numPr>
-      </w:pPr>
-      <w:r>
-        <w:t xml:space="preserve">Faire une pub pour l’objet de votre choix </w:t>
-      </w:r>
-    </w:p>
-    <w:p>
-      <w:pPr>
-        <w:pStyle w:val="Paragraphedeliste"/>
-        <w:numPr>
-          <w:ilvl w:val="0"/>
-          <w:numId w:val="1"/>
-        </w:numPr>
-      </w:pPr>
-      <w:r>
-        <w:t>Classer les 4 prénoms des animateurs du plus jeune au plus âgé</w:t>
-      </w:r>
-    </w:p>
-    <w:p>
-      <w:pPr>
-        <w:pStyle w:val="Paragraphedeliste"/>
-        <w:numPr>
-          <w:ilvl w:val="0"/>
-          <w:numId w:val="1"/>
-        </w:numPr>
-      </w:pPr>
-      <w:r>
-        <w:t>Gagner un pierre-papier-ciseaux en 3 manches contre un animateur</w:t>
-      </w:r>
-    </w:p>
-    <w:p>
-      <w:pPr>
-        <w:pStyle w:val="Paragraphedeliste"/>
-        <w:numPr>
-          <w:ilvl w:val="0"/>
-          <w:numId w:val="1"/>
-        </w:numPr>
-      </w:pPr>
-      <w:r>
-        <w:t>Imiter une famille de grenouille pendant 30 secondes (l’équipe au complet)</w:t>
-      </w:r>
-    </w:p>
-    <w:p>
-      <w:pPr>
-        <w:pStyle w:val="Paragraphedeliste"/>
-        <w:numPr>
-          <w:ilvl w:val="0"/>
-          <w:numId w:val="1"/>
-        </w:numPr>
-      </w:pPr>
-      <w:r>
-        <w:t xml:space="preserve">Dire une phrase dans une autre langue </w:t>
-      </w:r>
-    </w:p>
-    <w:p>
-      <w:pPr>
-        <w:pStyle w:val="Paragraphedeliste"/>
-        <w:numPr>
-          <w:ilvl w:val="0"/>
-          <w:numId w:val="1"/>
-        </w:numPr>
-      </w:pPr>
-      <w:r>
-        <w:t>Faire un massage pendant 1 minute à un animateur</w:t>
-      </w:r>
-    </w:p>
-    <w:p>
-      <w:pPr>
-        <w:pStyle w:val="Paragraphedeliste"/>
-        <w:numPr>
-          <w:ilvl w:val="0"/>
-          <w:numId w:val="1"/>
-        </w:numPr>
-      </w:pPr>
-      <w:r>
-        <w:t xml:space="preserve">Citer 7 noms de Schtroumpfs </w:t>
-      </w:r>
-    </w:p>
-    <w:p>
-      <w:pPr>
-        <w:pStyle w:val="Paragraphedeliste"/>
-        <w:numPr>
-          <w:ilvl w:val="0"/>
-          <w:numId w:val="1"/>
-        </w:numPr>
-      </w:pPr>
-      <w:r>
-        <w:t>Gagner un tournoi de guerre de pouces contre un animateur</w:t>
-      </w:r>
-    </w:p>
-    <w:p>
-      <w:pPr>
-        <w:pStyle w:val="Paragraphedeliste"/>
-        <w:numPr>
-          <w:ilvl w:val="0"/>
-          <w:numId w:val="1"/>
-        </w:numPr>
-      </w:pPr>
-      <w:r>
-        <w:t>Problèmes à résoudre (1 point par énigme par devinette trouvée) :</w:t>
-      </w:r>
-    </w:p>
-    <w:p>
-      <w:pPr>
-        <w:pStyle w:val="Paragraphedeliste"/>
-        <w:numPr>
-          <w:ilvl w:val="0"/>
-          <w:numId w:val="1"/>
-        </w:numPr>
-      </w:pPr>
-      <w:r>
-        <w:t>Pierre et Marie sont deux enfants d`une famille nombreuse. Pierre a deux fois plus de sœurs que de frères et Marie a autant de frères que de sœurs.</w:t>
-      </w:r>
-    </w:p>
-    <w:p>
-      <w:pPr>
-        <w:pStyle w:val="Paragraphedeliste"/>
-        <w:numPr>
-          <w:ilvl w:val="0"/>
-          <w:numId w:val="1"/>
-        </w:numPr>
-      </w:pPr>
-      <w:r>
-        <w:t>Un nénuphar se trouvant dans un lac double de taille chaque jour. Au bout de 10 jours, il couvre la moitié du lac.  Combien de jours lui faudra-t-il pour le recouvrir entièrement ?</w:t>
-      </w:r>
-    </w:p>
-    <w:p>
-      <w:pPr>
-        <w:pStyle w:val="Paragraphedeliste"/>
-        <w:numPr>
-          <w:ilvl w:val="0"/>
-          <w:numId w:val="1"/>
-        </w:numPr>
-      </w:pPr>
-      <w:r>
-        <w:t xml:space="preserve">Combien y a-t-il de carré dans cette figure ? 9 – 10 – 13 – 14 – 16 </w:t>
-      </w:r>
-    </w:p>
-    <w:p>
-      <w:pPr>
-        <w:pStyle w:val="Paragraphedeliste"/>
-        <w:jc w:val="center"/>
-      </w:pPr>
-      <w:r>
-        <w:rPr>
-          <w:noProof/>
-        </w:rPr>
-        <w:drawing>
-          <wp:inline distT="0" distB="0" distL="0" distR="0" wp14:anchorId="12F8955F" wp14:editId="65870C31">
-            <wp:extent cx="1528445" cy="1447165"/>
-            <wp:effectExtent l="0" t="0" r="0" b="635"/>
-            <wp:docPr id="8" name="Image 1" descr="Résultat de recherche d'images pour &quot;combien y a t il de carrés&quot;">
-              <a:hlinkClick xmlns:a="http://schemas.openxmlformats.org/drawingml/2006/main" r:id="rId7" tgtFrame="&quot;_blank&quot;"/>
-            </wp:docPr>
-            <wp:cNvGraphicFramePr>
-              <a:graphicFrameLocks xmlns:a="http://schemas.openxmlformats.org/drawingml/2006/main" noChangeAspect="1"/>
-            </wp:cNvGraphicFramePr>
-            <a:graphic xmlns:a="http://schemas.openxmlformats.org/drawingml/2006/main">
-              <a:graphicData uri="http://schemas.openxmlformats.org/drawingml/2006/picture">
-                <pic:pic xmlns:pic="http://schemas.openxmlformats.org/drawingml/2006/picture">
-                  <pic:nvPicPr>
-                    <pic:cNvPr id="8" name="Image 8" descr="Résultat de recherche d'images pour &quot;combien y a t il de carrés&quot;">
-                      <a:hlinkClick r:id="rId7" tgtFrame="&quot;_blank&quot;"/>
-                    </pic:cNvPr>
-                    <pic:cNvPicPr>
-                      <a:picLocks noChangeAspect="1"/>
-                    </pic:cNvPicPr>
-                  </pic:nvPicPr>
-                  <pic:blipFill rotWithShape="1">
-                    <a:blip r:embed="rId8">
-                      <a:extLst>
-                        <a:ext uri="{28A0092B-C50C-407E-A947-70E740481C1C}">
-                          <a14:useLocalDpi xmlns:a14="http://schemas.microsoft.com/office/drawing/2010/main" val="0"/>
-                        </a:ext>
-                      </a:extLst>
-                    </a:blip>
-                    <a:srcRect l="-2550" r="27763" b="29178"/>
-                    <a:stretch/>
-                  </pic:blipFill>
-                  <pic:spPr bwMode="auto">
-                    <a:xfrm>
-                      <a:off x="0" y="0"/>
-                      <a:ext cx="1528445" cy="1447165"/>
-                    </a:xfrm>
-                    <a:prstGeom prst="rect">
-                      <a:avLst/>
-                    </a:prstGeom>
-                    <a:noFill/>
-                    <a:ln>
-                      <a:noFill/>
-                    </a:ln>
-                    <a:extLst>
-                      <a:ext uri="{53640926-AAD7-44D8-BBD7-CCE9431645EC}">
-                        <a14:shadowObscured xmlns:a14="http://schemas.microsoft.com/office/drawing/2010/main"/>
-                      </a:ext>
-                    </a:extLst>
-                  </pic:spPr>
-                </pic:pic>
-              </a:graphicData>
-            </a:graphic>
-          </wp:inline>
-        </w:drawing>
-      </w:r>
-    </w:p>
-    <w:p>
-      <w:pPr>
-        <w:pStyle w:val="Paragraphedeliste"/>
-        <w:numPr>
-          <w:ilvl w:val="0"/>
-          <w:numId w:val="1"/>
-        </w:numPr>
-      </w:pPr>
-      <w:r>
-        <w:t xml:space="preserve">Dans un village ou il y a 100 habitants, où on sait qu’il y a des loups garou. Combien de loup garou y a-t-il dans ce village pour que si l’on choisit 2 personnes au hasard, il y ait au moins un loup-garou à coup sûre ? </w:t>
-      </w:r>
-    </w:p>
-    <w:p>
-      <w:pPr>
-        <w:pStyle w:val="Paragraphedeliste"/>
-        <w:numPr>
-          <w:ilvl w:val="0"/>
-          <w:numId w:val="1"/>
-        </w:numPr>
-      </w:pPr>
-      <w:r>
-        <w:t>Julie et Julien ont exactement la même somme d’argent de poche. Combien Julie doit-elle donner à son frère pour qu’il ait 10 € de plus qu’elle en tout ?</w:t>
-      </w:r>
-    </w:p>
-    <w:p>
-      <w:pPr>
-        <w:pStyle w:val="Paragraphedeliste"/>
-        <w:numPr>
-          <w:ilvl w:val="0"/>
-          <w:numId w:val="1"/>
-        </w:numPr>
-      </w:pPr>
-      <w:r>
-        <w:t>Combien de gouttes d’eau peut-on mettre dans un verre vide ?</w:t>
-      </w:r>
-    </w:p>
-    <w:p>
-      <w:pPr>
-        <w:pStyle w:val="Paragraphedeliste"/>
-        <w:numPr>
-          <w:ilvl w:val="0"/>
-          <w:numId w:val="1"/>
-        </w:numPr>
-      </w:pPr>
-      <w:r>
-        <w:t xml:space="preserve">Je suis à la fin du matin, au début de la nuit et 2 fois dans l’année. Qui suis-je ? </w:t>
-      </w:r>
-    </w:p>
-    <w:p>
-      <w:pPr>
-        <w:pStyle w:val="Paragraphedeliste"/>
-        <w:numPr>
-          <w:ilvl w:val="0"/>
-          <w:numId w:val="1"/>
-        </w:numPr>
-      </w:pPr>
-      <w:r>
-        <w:t>Un père a 30 ans de plus que son fils. Le père et le fils ont à eux deux 36 ans. Quel est l’âge du père ?</w:t>
-      </w:r>
-    </w:p>
-    <w:p>
-      <w:pPr>
-        <w:pStyle w:val="Paragraphedeliste"/>
-        <w:numPr>
-          <w:ilvl w:val="0"/>
-          <w:numId w:val="1"/>
-        </w:numPr>
-      </w:pPr>
-      <w:r>
-        <w:t xml:space="preserve">On recherche un espion parmi trois personnes habitant trois maisons côte à côte, de nationalités différentes et ayant chacune une activité différente. </w:t>
-      </w:r>
-    </w:p>
-    <w:p>
-      <w:pPr>
-        <w:pStyle w:val="Paragraphedeliste"/>
-        <w:numPr>
-          <w:ilvl w:val="0"/>
-          <w:numId w:val="1"/>
-        </w:numPr>
-      </w:pPr>
-      <w:r>
-        <w:t xml:space="preserve">On sait que : </w:t>
-      </w:r>
-    </w:p>
-    <w:p>
-      <w:pPr>
-        <w:pStyle w:val="Paragraphedeliste"/>
-        <w:numPr>
-          <w:ilvl w:val="0"/>
-          <w:numId w:val="1"/>
-        </w:numPr>
-      </w:pPr>
-      <w:r>
-        <w:t xml:space="preserve">- L’Anglais habite au milieu </w:t>
-      </w:r>
-    </w:p>
-    <w:p>
-      <w:pPr>
-        <w:pStyle w:val="Paragraphedeliste"/>
-        <w:numPr>
-          <w:ilvl w:val="0"/>
-          <w:numId w:val="1"/>
-        </w:numPr>
-      </w:pPr>
-      <w:r>
-        <w:t xml:space="preserve">- Le Chinois est musicien </w:t>
-      </w:r>
-    </w:p>
-    <w:p>
-      <w:pPr>
-        <w:pStyle w:val="Paragraphedeliste"/>
-        <w:numPr>
-          <w:ilvl w:val="0"/>
-          <w:numId w:val="1"/>
-        </w:numPr>
-      </w:pPr>
-      <w:r>
-        <w:t xml:space="preserve">- On ne sait rien sur le Français </w:t>
-      </w:r>
-    </w:p>
-    <w:p>
-      <w:pPr>
-        <w:pStyle w:val="Paragraphedeliste"/>
-        <w:numPr>
-          <w:ilvl w:val="0"/>
-          <w:numId w:val="1"/>
-        </w:numPr>
-      </w:pPr>
-      <w:r>
-        <w:t xml:space="preserve">- L’espion habite la première maison </w:t>
-      </w:r>
-    </w:p>
-    <w:p>
-      <w:pPr>
-        <w:pStyle w:val="Paragraphedeliste"/>
-        <w:numPr>
-          <w:ilvl w:val="0"/>
-          <w:numId w:val="1"/>
-        </w:numPr>
-      </w:pPr>
-      <w:r>
-        <w:t>Quelle est la nationalité de l’espion ? Utilisez ce tableau pour vous aider…</w:t>
-      </w:r>
-    </w:p>
-    <w:tbl>
-      <w:tblPr>
-        <w:tblStyle w:val="Grilledutableau"/>
-        <w:tblW w:w="0" w:type="auto"/>
-        <w:tblInd w:w="720" w:type="dxa"/>
-        <w:tblLook w:val="04A0" w:firstRow="1" w:lastRow="0" w:firstColumn="1" w:lastColumn="0" w:noHBand="0" w:noVBand="1"/>
-      </w:tblPr>
-      <w:tblGrid>
-        <w:gridCol w:w="2536"/>
-        <w:gridCol w:w="2268"/>
-        <w:gridCol w:w="2126"/>
-      </w:tblGrid>
-      <w:tr>
-        <w:trPr>
-          <w:trHeight w:val="413"/>
-        </w:trPr>
-        <w:tc>
-          <w:tcPr>
-            <w:tcW w:w="2536" w:type="dxa"/>
-            <w:tcBorders>
-              <w:top w:val="single" w:sz="4" w:space="0" w:color="auto"/>
-              <w:left w:val="single" w:sz="4" w:space="0" w:color="auto"/>
-              <w:bottom w:val="single" w:sz="4" w:space="0" w:color="auto"/>
-              <w:right w:val="single" w:sz="4" w:space="0" w:color="auto"/>
-            </w:tcBorders>
-            <w:hideMark/>
-          </w:tcPr>
-          <w:p>
-            <w:pPr>
-              <w:pStyle w:val="Paragraphedeliste"/>
-              <w:ind w:left="0"/>
-              <w:jc w:val="center"/>
-              <w:rPr>
-                <w:rFonts w:cstheme="minorHAnsi"/>
-                <w:b/>
-                <w:bCs/>
-                <w:sz w:val="24"/>
-                <w:szCs w:val="24"/>
-              </w:rPr>
-            </w:pPr>
-            <w:r>
-              <w:rPr>
-                <w:rFonts w:cstheme="minorHAnsi"/>
-                <w:b/>
-                <w:bCs/>
-                <w:sz w:val="24"/>
-                <w:szCs w:val="24"/>
-              </w:rPr>
-              <w:t>Maison 1</w:t>
-            </w:r>
-          </w:p>
-        </w:tc>
-        <w:tc>
-          <w:tcPr>
-            <w:tcW w:w="2268" w:type="dxa"/>
-            <w:tcBorders>
-              <w:top w:val="single" w:sz="4" w:space="0" w:color="auto"/>
-              <w:left w:val="single" w:sz="4" w:space="0" w:color="auto"/>
-              <w:bottom w:val="single" w:sz="4" w:space="0" w:color="auto"/>
-              <w:right w:val="single" w:sz="4" w:space="0" w:color="auto"/>
-            </w:tcBorders>
-            <w:hideMark/>
-          </w:tcPr>
-          <w:p>
-            <w:pPr>
-              <w:pStyle w:val="Paragraphedeliste"/>
-              <w:ind w:left="0"/>
-              <w:jc w:val="center"/>
-              <w:rPr>
-                <w:rFonts w:cstheme="minorHAnsi"/>
-                <w:b/>
-                <w:bCs/>
-                <w:sz w:val="24"/>
-                <w:szCs w:val="24"/>
-              </w:rPr>
-            </w:pPr>
-            <w:r>
-              <w:rPr>
-                <w:rFonts w:cstheme="minorHAnsi"/>
-                <w:b/>
-                <w:bCs/>
-                <w:sz w:val="24"/>
-                <w:szCs w:val="24"/>
-              </w:rPr>
-              <w:t>Maison 2</w:t>
-            </w:r>
-          </w:p>
-        </w:tc>
-        <w:tc>
-          <w:tcPr>
-            <w:tcW w:w="2126" w:type="dxa"/>
-            <w:tcBorders>
-              <w:top w:val="single" w:sz="4" w:space="0" w:color="auto"/>
-              <w:left w:val="single" w:sz="4" w:space="0" w:color="auto"/>
-              <w:bottom w:val="single" w:sz="4" w:space="0" w:color="auto"/>
-              <w:right w:val="single" w:sz="4" w:space="0" w:color="auto"/>
-            </w:tcBorders>
-            <w:hideMark/>
-          </w:tcPr>
-          <w:p>
-            <w:pPr>
-              <w:pStyle w:val="Paragraphedeliste"/>
-              <w:ind w:left="0"/>
-              <w:jc w:val="center"/>
-              <w:rPr>
-                <w:rFonts w:cstheme="minorHAnsi"/>
-                <w:b/>
-                <w:bCs/>
-                <w:sz w:val="24"/>
-                <w:szCs w:val="24"/>
-              </w:rPr>
-            </w:pPr>
-            <w:r>
-              <w:rPr>
-                <w:rFonts w:cstheme="minorHAnsi"/>
-                <w:b/>
-                <w:bCs/>
-                <w:sz w:val="24"/>
-                <w:szCs w:val="24"/>
-              </w:rPr>
-              <w:t>Maison 3</w:t>
-            </w:r>
-          </w:p>
-        </w:tc>
-      </w:tr>
-      <w:tr>
-        <w:trPr>
-          <w:trHeight w:val="561"/>
-        </w:trPr>
-        <w:tc>
-          <w:tcPr>
-            <w:tcW w:w="2536" w:type="dxa"/>
-            <w:tcBorders>
-              <w:top w:val="single" w:sz="4" w:space="0" w:color="auto"/>
-              <w:left w:val="single" w:sz="4" w:space="0" w:color="auto"/>
-              <w:bottom w:val="single" w:sz="4" w:space="0" w:color="auto"/>
-              <w:right w:val="single" w:sz="4" w:space="0" w:color="auto"/>
-            </w:tcBorders>
-          </w:tcPr>
-          <w:p>
-            <w:pPr>
-              <w:pStyle w:val="Paragraphedeliste"/>
-              <w:ind w:left="0"/>
-              <w:jc w:val="center"/>
-              <w:rPr>
-                <w:rFonts w:cstheme="minorHAnsi"/>
-                <w:sz w:val="24"/>
-                <w:szCs w:val="24"/>
-              </w:rPr>
-            </w:pPr>
-          </w:p>
-        </w:tc>
-        <w:tc>
-          <w:tcPr>
-            <w:tcW w:w="2268" w:type="dxa"/>
-            <w:tcBorders>
-              <w:top w:val="single" w:sz="4" w:space="0" w:color="auto"/>
-              <w:left w:val="single" w:sz="4" w:space="0" w:color="auto"/>
-              <w:bottom w:val="single" w:sz="4" w:space="0" w:color="auto"/>
-              <w:right w:val="single" w:sz="4" w:space="0" w:color="auto"/>
-            </w:tcBorders>
-            <w:hideMark/>
-          </w:tcPr>
-          <w:p>
-            <w:pPr>
-              <w:pStyle w:val="Paragraphedeliste"/>
-              <w:ind w:left="0"/>
-              <w:jc w:val="center"/>
-              <w:rPr>
-                <w:rFonts w:cstheme="minorHAnsi"/>
-                <w:sz w:val="24"/>
-                <w:szCs w:val="24"/>
-              </w:rPr>
-            </w:pPr>
-            <w:r>
-              <w:rPr>
-                <w:rFonts w:cstheme="minorHAnsi"/>
-                <w:sz w:val="24"/>
-                <w:szCs w:val="24"/>
-              </w:rPr>
-              <w:t xml:space="preserve">Anglais </w:t>
-            </w:r>
-          </w:p>
-        </w:tc>
-        <w:tc>
-          <w:tcPr>
-            <w:tcW w:w="2126" w:type="dxa"/>
-            <w:tcBorders>
-              <w:top w:val="single" w:sz="4" w:space="0" w:color="auto"/>
-              <w:left w:val="single" w:sz="4" w:space="0" w:color="auto"/>
-              <w:bottom w:val="single" w:sz="4" w:space="0" w:color="auto"/>
-              <w:right w:val="single" w:sz="4" w:space="0" w:color="auto"/>
-            </w:tcBorders>
-          </w:tcPr>
-          <w:p>
-            <w:pPr>
-              <w:pStyle w:val="Paragraphedeliste"/>
-              <w:ind w:left="0"/>
-              <w:jc w:val="center"/>
-              <w:rPr>
-                <w:rFonts w:cstheme="minorHAnsi"/>
-                <w:sz w:val="24"/>
-                <w:szCs w:val="24"/>
-              </w:rPr>
-            </w:pPr>
-          </w:p>
-        </w:tc>
-      </w:tr>
-      <w:tr>
-        <w:trPr>
-          <w:trHeight w:val="555"/>
-        </w:trPr>
-        <w:tc>
-          <w:tcPr>
-            <w:tcW w:w="2536" w:type="dxa"/>
-            <w:tcBorders>
-              <w:top w:val="single" w:sz="4" w:space="0" w:color="auto"/>
-              <w:left w:val="single" w:sz="4" w:space="0" w:color="auto"/>
-              <w:bottom w:val="single" w:sz="4" w:space="0" w:color="auto"/>
-              <w:right w:val="single" w:sz="4" w:space="0" w:color="auto"/>
-            </w:tcBorders>
-            <w:hideMark/>
-          </w:tcPr>
-          <w:p>
-            <w:pPr>
-              <w:pStyle w:val="Paragraphedeliste"/>
-              <w:ind w:left="0"/>
-              <w:jc w:val="center"/>
-              <w:rPr>
-                <w:rFonts w:cstheme="minorHAnsi"/>
-                <w:sz w:val="24"/>
-                <w:szCs w:val="24"/>
-              </w:rPr>
-            </w:pPr>
-            <w:r>
-              <w:rPr>
-                <w:rFonts w:cstheme="minorHAnsi"/>
-                <w:sz w:val="24"/>
-                <w:szCs w:val="24"/>
-              </w:rPr>
-              <w:t xml:space="preserve">Espion </w:t>
-            </w:r>
-          </w:p>
-        </w:tc>
-        <w:tc>
-          <w:tcPr>
-            <w:tcW w:w="2268" w:type="dxa"/>
-            <w:tcBorders>
-              <w:top w:val="single" w:sz="4" w:space="0" w:color="auto"/>
-              <w:left w:val="single" w:sz="4" w:space="0" w:color="auto"/>
-              <w:bottom w:val="single" w:sz="4" w:space="0" w:color="auto"/>
-              <w:right w:val="single" w:sz="4" w:space="0" w:color="auto"/>
-            </w:tcBorders>
-          </w:tcPr>
-          <w:p>
-            <w:pPr>
-              <w:pStyle w:val="Paragraphedeliste"/>
-              <w:ind w:left="0"/>
-              <w:jc w:val="center"/>
-              <w:rPr>
-                <w:rFonts w:cstheme="minorHAnsi"/>
-                <w:sz w:val="24"/>
-                <w:szCs w:val="24"/>
-              </w:rPr>
-            </w:pPr>
-          </w:p>
-        </w:tc>
-        <w:tc>
-          <w:tcPr>
-            <w:tcW w:w="2126" w:type="dxa"/>
-            <w:tcBorders>
-              <w:top w:val="single" w:sz="4" w:space="0" w:color="auto"/>
-              <w:left w:val="single" w:sz="4" w:space="0" w:color="auto"/>
-              <w:bottom w:val="single" w:sz="4" w:space="0" w:color="auto"/>
-              <w:right w:val="single" w:sz="4" w:space="0" w:color="auto"/>
-            </w:tcBorders>
-          </w:tcPr>
-          <w:p>
-            <w:pPr>
-              <w:pStyle w:val="Paragraphedeliste"/>
-              <w:ind w:left="0"/>
-              <w:jc w:val="center"/>
-              <w:rPr>
-                <w:rFonts w:cstheme="minorHAnsi"/>
-                <w:sz w:val="24"/>
-                <w:szCs w:val="24"/>
-              </w:rPr>
-            </w:pPr>
-          </w:p>
-        </w:tc>
-      </w:tr>
-    </w:tbl>
-    <w:p/>
-    <w:p>
-      <w:pPr>
-        <w:pStyle w:val="Paragraphedeliste"/>
-        <w:numPr>
-          <w:ilvl w:val="0"/>
-          <w:numId w:val="1"/>
-        </w:numPr>
-      </w:pPr>
-      <w:r>
-        <w:lastRenderedPageBreak/>
-        <w:t>Remettez les lettres dans le bon ordre pour retrouver le mot d’origine :</w:t>
-      </w:r>
-    </w:p>
-    <w:p>
-      <w:pPr>
-        <w:pStyle w:val="Paragraphedeliste"/>
-        <w:numPr>
-          <w:ilvl w:val="0"/>
-          <w:numId w:val="1"/>
-        </w:numPr>
-      </w:pPr>
-      <w:r>
-        <w:t>EBIMOFSRA (Fruit) :</w:t>
-      </w:r>
-    </w:p>
-    <w:p>
-      <w:pPr>
-        <w:pStyle w:val="Paragraphedeliste"/>
-        <w:numPr>
-          <w:ilvl w:val="0"/>
-          <w:numId w:val="1"/>
-        </w:numPr>
-      </w:pPr>
-      <w:r>
-        <w:t xml:space="preserve">LTANAOPN (vêtement) : </w:t>
-      </w:r>
-    </w:p>
-    <w:p>
-      <w:pPr>
-        <w:pStyle w:val="Paragraphedeliste"/>
-        <w:numPr>
-          <w:ilvl w:val="0"/>
-          <w:numId w:val="1"/>
-        </w:numPr>
-      </w:pPr>
-      <w:r>
-        <w:t xml:space="preserve">RTUTOE (animal) : </w:t>
-      </w:r>
-    </w:p>
-    <w:p>
-      <w:pPr>
-        <w:pStyle w:val="Paragraphedeliste"/>
-        <w:numPr>
-          <w:ilvl w:val="0"/>
-          <w:numId w:val="1"/>
-        </w:numPr>
-      </w:pPr>
-      <w:r>
-        <w:t>Dans un tiroir se trouvent 24 chaussettes rouges et 24 chaussettes vertes mélangées. La pièce étant plongée dans le noir, combien faudra-t-il de chaussettes au MINIMUM pour être sûr d’avoir une paire de la même couleur ?</w:t>
-      </w:r>
-    </w:p>
-    <w:p>
-      <w:pPr>
-        <w:pStyle w:val="Paragraphedeliste"/>
-        <w:numPr>
-          <w:ilvl w:val="0"/>
-          <w:numId w:val="1"/>
-        </w:numPr>
-      </w:pPr>
-      <w:r>
-        <w:t>J’ai 4 pieds et un dos pourtant je ne peux pas marcher, qui suis-je ?</w:t>
-      </w:r>
-    </w:p>
-    <w:p>
-      <w:pPr>
-        <w:pStyle w:val="Paragraphedeliste"/>
-        <w:numPr>
-          <w:ilvl w:val="0"/>
-          <w:numId w:val="1"/>
-        </w:numPr>
-      </w:pPr>
-      <w:r>
-        <w:t>Qu'est-ce qui a des dents mais qui ne mange pas ?</w:t>
-      </w:r>
-    </w:p>
-    <w:p>
-      <w:pPr>
-        <w:ind w:left="360"/>
-      </w:pPr>
-      <w:r>
-        <w:t xml:space="preserve">Correction : </w:t>
-      </w:r>
-    </w:p>
-    <w:p>
-      <w:pPr>
-        <w:pStyle w:val="Paragraphedeliste"/>
-        <w:numPr>
-          <w:ilvl w:val="0"/>
-          <w:numId w:val="2"/>
-        </w:numPr>
+      <w:pPr>
         <w:spacing w:line="256" w:lineRule="auto"/>
-        <w:rPr>
-          <w:rFonts w:cstheme="minorHAnsi"/>
-        </w:rPr>
-      </w:pPr>
-      <w:r>
-        <w:rPr>
-          <w:rFonts w:cstheme="minorHAnsi"/>
-          <w:shd w:val="clear" w:color="auto" w:fill="FFFFFF"/>
-        </w:rPr>
-        <w:t>Pierre et Marie sont deux enfants d`une famille nombreuse. Pierre a deux fois plus de sœurs que de frères et Marie a autant de frères que de sœurs.</w:t>
-      </w:r>
-      <w:r>
-        <w:rPr>
-          <w:rFonts w:cstheme="minorHAnsi"/>
-        </w:rPr>
-        <w:br/>
-      </w:r>
-      <w:r>
-        <w:rPr>
-          <w:rFonts w:cstheme="minorHAnsi"/>
-          <w:shd w:val="clear" w:color="auto" w:fill="FFFFFF"/>
-        </w:rPr>
-        <w:t>Combien d’enfants sont-ils?</w:t>
-      </w:r>
-      <w:r>
-        <w:rPr>
-          <w:rFonts w:cstheme="minorHAnsi"/>
-        </w:rPr>
-        <w:br/>
-      </w:r>
-      <w:r>
-        <w:rPr>
-          <w:rStyle w:val="Accentuation"/>
-          <w:rFonts w:cstheme="minorHAnsi"/>
-          <w:shd w:val="clear" w:color="auto" w:fill="FFFFFF"/>
-        </w:rPr>
-        <w:t>Réponse :</w:t>
-      </w:r>
-      <w:r>
-        <w:rPr>
-          <w:rFonts w:cstheme="minorHAnsi"/>
-          <w:shd w:val="clear" w:color="auto" w:fill="FFFFFF"/>
-        </w:rPr>
-        <w:t> 7 enfants, soit 4 filles et 3 garçons</w:t>
-      </w:r>
-    </w:p>
-    <w:p>
-      <w:pPr>
-        <w:pStyle w:val="NormalWeb"/>
-        <w:numPr>
-          <w:ilvl w:val="0"/>
-          <w:numId w:val="2"/>
-        </w:numPr>
-        <w:spacing w:before="0" w:beforeAutospacing="0" w:after="0" w:afterAutospacing="0" w:line="270" w:lineRule="atLeast"/>
-        <w:textAlignment w:val="baseline"/>
-        <w:rPr>
-          <w:rFonts w:asciiTheme="minorHAnsi" w:eastAsiaTheme="minorHAnsi" w:hAnsiTheme="minorHAnsi" w:cstheme="minorHAnsi"/>
-          <w:sz w:val="22"/>
-          <w:szCs w:val="22"/>
-          <w:lang w:eastAsia="en-US"/>
-        </w:rPr>
-      </w:pPr>
-      <w:r>
-        <w:rPr>
-          <w:rFonts w:asciiTheme="minorHAnsi" w:eastAsiaTheme="minorHAnsi" w:hAnsiTheme="minorHAnsi" w:cstheme="minorHAnsi"/>
-          <w:sz w:val="22"/>
-          <w:szCs w:val="22"/>
-          <w:lang w:eastAsia="en-US"/>
-        </w:rPr>
-        <w:t>Un nénuphar se trouvant dans un lac double de taille chaque jour. Au bout de 10 jours, il couvre la moitié du lac.  Combien de jours lui faudra-t-il pour le recouvrir entièrement ?</w:t>
-      </w:r>
-    </w:p>
-    <w:p>
-      <w:pPr>
-        <w:pStyle w:val="NormalWeb"/>
-        <w:spacing w:before="0" w:beforeAutospacing="0" w:after="0" w:afterAutospacing="0" w:line="270" w:lineRule="atLeast"/>
-        <w:ind w:left="708"/>
-        <w:textAlignment w:val="baseline"/>
-        <w:rPr>
-          <w:rFonts w:asciiTheme="minorHAnsi" w:eastAsiaTheme="minorHAnsi" w:hAnsiTheme="minorHAnsi" w:cstheme="minorHAnsi"/>
-          <w:sz w:val="22"/>
-          <w:szCs w:val="22"/>
-          <w:lang w:eastAsia="en-US"/>
-        </w:rPr>
-      </w:pPr>
-      <w:r>
-        <w:rPr>
-          <w:rFonts w:asciiTheme="minorHAnsi" w:eastAsiaTheme="minorHAnsi" w:hAnsiTheme="minorHAnsi" w:cstheme="minorHAnsi"/>
-          <w:i/>
-          <w:iCs/>
-          <w:sz w:val="22"/>
-          <w:szCs w:val="22"/>
-          <w:lang w:eastAsia="en-US"/>
-        </w:rPr>
-        <w:t xml:space="preserve">Réponse : </w:t>
-      </w:r>
-      <w:r>
-        <w:rPr>
-          <w:rFonts w:asciiTheme="minorHAnsi" w:eastAsiaTheme="minorHAnsi" w:hAnsiTheme="minorHAnsi" w:cstheme="minorHAnsi"/>
-          <w:sz w:val="22"/>
-          <w:szCs w:val="22"/>
-          <w:lang w:eastAsia="en-US"/>
-        </w:rPr>
-        <w:t>11 jours</w:t>
-      </w:r>
-    </w:p>
-    <w:p>
-      <w:pPr>
-        <w:pStyle w:val="NormalWeb"/>
-        <w:numPr>
-          <w:ilvl w:val="0"/>
-          <w:numId w:val="2"/>
-        </w:numPr>
-        <w:spacing w:before="0" w:beforeAutospacing="0" w:after="0" w:afterAutospacing="0" w:line="270" w:lineRule="atLeast"/>
-        <w:textAlignment w:val="baseline"/>
-        <w:rPr>
-          <w:rFonts w:asciiTheme="minorHAnsi" w:eastAsiaTheme="minorHAnsi" w:hAnsiTheme="minorHAnsi" w:cstheme="minorHAnsi"/>
-          <w:sz w:val="22"/>
-          <w:szCs w:val="22"/>
-          <w:lang w:eastAsia="en-US"/>
-        </w:rPr>
-      </w:pPr>
-      <w:r>
-        <w:rPr>
-          <w:rFonts w:asciiTheme="minorHAnsi" w:eastAsiaTheme="minorHAnsi" w:hAnsiTheme="minorHAnsi" w:cstheme="minorHAnsi"/>
-          <w:sz w:val="22"/>
-          <w:szCs w:val="22"/>
-          <w:lang w:eastAsia="en-US"/>
-        </w:rPr>
-        <w:t xml:space="preserve">Combien y a-t-il de carré dans cette figure ? 9 – 10 – 13 – </w:t>
-      </w:r>
-      <w:r>
-        <w:rPr>
-          <w:rFonts w:asciiTheme="minorHAnsi" w:eastAsiaTheme="minorHAnsi" w:hAnsiTheme="minorHAnsi" w:cstheme="minorHAnsi"/>
-          <w:color w:val="00B0F0"/>
-          <w:sz w:val="22"/>
-          <w:szCs w:val="22"/>
-          <w:lang w:eastAsia="en-US"/>
-        </w:rPr>
-        <w:t>14</w:t>
-      </w:r>
-      <w:r>
-        <w:rPr>
-          <w:rFonts w:asciiTheme="minorHAnsi" w:eastAsiaTheme="minorHAnsi" w:hAnsiTheme="minorHAnsi" w:cstheme="minorHAnsi"/>
-          <w:sz w:val="22"/>
-          <w:szCs w:val="22"/>
-          <w:lang w:eastAsia="en-US"/>
-        </w:rPr>
-        <w:t xml:space="preserve"> – 16 </w:t>
-      </w:r>
-    </w:p>
-    <w:p>
-      <w:pPr>
-        <w:pStyle w:val="NormalWeb"/>
-        <w:numPr>
-          <w:ilvl w:val="0"/>
-          <w:numId w:val="2"/>
-        </w:numPr>
-        <w:spacing w:before="0" w:beforeAutospacing="0" w:after="0" w:afterAutospacing="0" w:line="270" w:lineRule="atLeast"/>
-        <w:textAlignment w:val="baseline"/>
-        <w:rPr>
-          <w:rFonts w:asciiTheme="minorHAnsi" w:eastAsiaTheme="minorHAnsi" w:hAnsiTheme="minorHAnsi" w:cstheme="minorHAnsi"/>
-          <w:sz w:val="22"/>
-          <w:szCs w:val="22"/>
-          <w:lang w:eastAsia="en-US"/>
-        </w:rPr>
-      </w:pPr>
-      <w:r>
-        <w:rPr>
-          <w:rFonts w:asciiTheme="minorHAnsi" w:eastAsiaTheme="minorHAnsi" w:hAnsiTheme="minorHAnsi" w:cstheme="minorHAnsi"/>
-          <w:bCs/>
-          <w:sz w:val="22"/>
-          <w:szCs w:val="22"/>
-          <w:lang w:eastAsia="en-US"/>
-        </w:rPr>
-        <w:t>Julie et Julien ont exactement la même somme d’argent de poche. Combien Julie doit-elle donner à son frère pour qu’il ait 10 € de plus qu’elle en tout ?</w:t>
-      </w:r>
-    </w:p>
-    <w:p>
-      <w:pPr>
-        <w:pStyle w:val="NormalWeb"/>
-        <w:spacing w:before="0" w:beforeAutospacing="0" w:after="0" w:afterAutospacing="0" w:line="270" w:lineRule="atLeast"/>
-        <w:ind w:left="720"/>
-        <w:textAlignment w:val="baseline"/>
-        <w:rPr>
-          <w:rFonts w:asciiTheme="minorHAnsi" w:eastAsiaTheme="minorHAnsi" w:hAnsiTheme="minorHAnsi" w:cstheme="minorHAnsi"/>
-          <w:sz w:val="22"/>
-          <w:szCs w:val="22"/>
-          <w:lang w:eastAsia="en-US"/>
-        </w:rPr>
-      </w:pPr>
-      <w:r>
-        <w:rPr>
-          <w:rFonts w:asciiTheme="minorHAnsi" w:eastAsiaTheme="minorHAnsi" w:hAnsiTheme="minorHAnsi" w:cstheme="minorHAnsi"/>
-          <w:bCs/>
-          <w:i/>
-          <w:iCs/>
-          <w:sz w:val="22"/>
-          <w:szCs w:val="22"/>
-          <w:lang w:eastAsia="en-US"/>
-        </w:rPr>
-        <w:t xml:space="preserve">Réponse : </w:t>
-      </w:r>
-      <w:r>
-        <w:rPr>
-          <w:rFonts w:asciiTheme="minorHAnsi" w:eastAsiaTheme="minorHAnsi" w:hAnsiTheme="minorHAnsi" w:cstheme="minorHAnsi"/>
-          <w:bCs/>
-          <w:sz w:val="22"/>
-          <w:szCs w:val="22"/>
-          <w:lang w:eastAsia="en-US"/>
-        </w:rPr>
-        <w:t xml:space="preserve"> 5 euros</w:t>
-      </w:r>
-    </w:p>
-    <w:p>
-      <w:pPr>
-        <w:pStyle w:val="Paragraphedeliste"/>
-        <w:numPr>
-          <w:ilvl w:val="0"/>
-          <w:numId w:val="2"/>
-        </w:numPr>
-        <w:spacing w:line="256" w:lineRule="auto"/>
-        <w:rPr>
-          <w:rFonts w:cstheme="minorHAnsi"/>
-          <w:shd w:val="clear" w:color="auto" w:fill="FFFFFF"/>
-        </w:rPr>
-      </w:pPr>
-      <w:r>
-        <w:rPr>
-          <w:rFonts w:cstheme="minorHAnsi"/>
-          <w:shd w:val="clear" w:color="auto" w:fill="FFFFFF"/>
-        </w:rPr>
-        <w:t>Combien de gouttes d’eau peut-on mettre dans un verre vide ?</w:t>
-      </w:r>
-    </w:p>
-    <w:p>
-      <w:pPr>
-        <w:pStyle w:val="Paragraphedeliste"/>
-        <w:rPr>
-          <w:rFonts w:cstheme="minorHAnsi"/>
-        </w:rPr>
-      </w:pPr>
-      <w:r>
-        <w:rPr>
-          <w:rFonts w:cstheme="minorHAnsi"/>
-          <w:i/>
-          <w:iCs/>
-        </w:rPr>
-        <w:t xml:space="preserve">Réponse : </w:t>
-      </w:r>
-      <w:r>
-        <w:rPr>
-          <w:rFonts w:cstheme="minorHAnsi"/>
-        </w:rPr>
-        <w:t xml:space="preserve"> 1 seule goutte (après, le verre n’est plus vide)</w:t>
-      </w:r>
-    </w:p>
-    <w:p>
-      <w:pPr>
-        <w:pStyle w:val="Paragraphedeliste"/>
-        <w:numPr>
-          <w:ilvl w:val="0"/>
-          <w:numId w:val="2"/>
-        </w:numPr>
-        <w:spacing w:line="256" w:lineRule="auto"/>
-        <w:rPr>
-          <w:rFonts w:ascii="Algerian" w:hAnsi="Algerian"/>
-        </w:rPr>
-      </w:pPr>
-      <w:r>
-        <w:rPr>
-          <w:rFonts w:cstheme="minorHAnsi"/>
-        </w:rPr>
-        <w:t xml:space="preserve">Je suis à la fin du matin, au début de la nuit et 2 fois dans l’année. </w:t>
-      </w:r>
-    </w:p>
-    <w:p>
-      <w:pPr>
-        <w:pStyle w:val="Paragraphedeliste"/>
-        <w:rPr>
-          <w:rFonts w:ascii="Algerian" w:hAnsi="Algerian"/>
-        </w:rPr>
-      </w:pPr>
-      <w:r>
-        <w:rPr>
-          <w:rFonts w:cstheme="minorHAnsi"/>
-        </w:rPr>
-        <w:t xml:space="preserve">Qui suis-je ?    </w:t>
-      </w:r>
-      <w:r>
-        <w:rPr>
-          <w:rFonts w:cstheme="minorHAnsi"/>
-          <w:i/>
-          <w:iCs/>
-        </w:rPr>
-        <w:t>la lettre ‘n’</w:t>
-      </w:r>
-      <w:r>
-        <w:rPr>
-          <w:rFonts w:cstheme="minorHAnsi"/>
-        </w:rPr>
-        <w:t xml:space="preserve">            </w:t>
-      </w:r>
-    </w:p>
-    <w:p>
-      <w:pPr>
-        <w:pStyle w:val="NormalWeb"/>
-        <w:numPr>
-          <w:ilvl w:val="0"/>
-          <w:numId w:val="2"/>
-        </w:numPr>
-        <w:spacing w:before="0" w:beforeAutospacing="0" w:after="0" w:afterAutospacing="0" w:line="270" w:lineRule="atLeast"/>
-        <w:textAlignment w:val="baseline"/>
-        <w:rPr>
-          <w:rFonts w:asciiTheme="minorHAnsi" w:eastAsiaTheme="minorHAnsi" w:hAnsiTheme="minorHAnsi" w:cstheme="minorHAnsi"/>
-          <w:sz w:val="22"/>
-          <w:szCs w:val="22"/>
-          <w:lang w:eastAsia="en-US"/>
-        </w:rPr>
-      </w:pPr>
-      <w:r>
-        <w:rPr>
-          <w:rFonts w:asciiTheme="minorHAnsi" w:eastAsiaTheme="minorHAnsi" w:hAnsiTheme="minorHAnsi" w:cstheme="minorHAnsi"/>
-          <w:sz w:val="22"/>
-          <w:szCs w:val="22"/>
-          <w:lang w:eastAsia="en-US"/>
-        </w:rPr>
-        <w:t xml:space="preserve">Un père a 30 ans de plus que son fils. Le père et le fils ont à eux deux 36 ans. Quel est l’âge du père ? </w:t>
-      </w:r>
-      <w:r>
-        <w:rPr>
-          <w:rFonts w:asciiTheme="minorHAnsi" w:eastAsiaTheme="minorHAnsi" w:hAnsiTheme="minorHAnsi" w:cstheme="minorHAnsi"/>
-          <w:i/>
-          <w:iCs/>
-          <w:sz w:val="22"/>
-          <w:szCs w:val="22"/>
-          <w:lang w:eastAsia="en-US"/>
-        </w:rPr>
-        <w:t>33 ans</w:t>
-      </w:r>
-      <w:r>
-        <w:rPr>
-          <w:rFonts w:asciiTheme="minorHAnsi" w:eastAsiaTheme="minorHAnsi" w:hAnsiTheme="minorHAnsi" w:cstheme="minorHAnsi"/>
-          <w:sz w:val="22"/>
-          <w:szCs w:val="22"/>
-          <w:lang w:eastAsia="en-US"/>
-        </w:rPr>
-        <w:t xml:space="preserve"> </w:t>
-      </w:r>
-    </w:p>
-    <w:p>
-      <w:pPr>
-        <w:pStyle w:val="Paragraphedeliste"/>
-        <w:numPr>
-          <w:ilvl w:val="0"/>
-          <w:numId w:val="2"/>
-        </w:numPr>
-        <w:spacing w:line="256" w:lineRule="auto"/>
-        <w:rPr>
-          <w:i/>
-          <w:iCs/>
-        </w:rPr>
-      </w:pPr>
-      <w:r>
-        <w:t xml:space="preserve">Quelle est la nationalité de l’espion ? </w:t>
-      </w:r>
-      <w:r>
-        <w:rPr>
-          <w:i/>
-          <w:iCs/>
-        </w:rPr>
-        <w:t>L’espion est français</w:t>
-      </w:r>
-    </w:p>
-    <w:p>
-      <w:pPr>
-        <w:pStyle w:val="NormalWeb"/>
-        <w:numPr>
-          <w:ilvl w:val="0"/>
-          <w:numId w:val="2"/>
-        </w:numPr>
-        <w:spacing w:before="0" w:beforeAutospacing="0" w:after="0" w:afterAutospacing="0" w:line="270" w:lineRule="atLeast"/>
-        <w:textAlignment w:val="baseline"/>
-        <w:rPr>
-          <w:rFonts w:asciiTheme="minorHAnsi" w:eastAsiaTheme="minorHAnsi" w:hAnsiTheme="minorHAnsi" w:cstheme="minorHAnsi"/>
-          <w:sz w:val="22"/>
-          <w:szCs w:val="22"/>
-          <w:lang w:eastAsia="en-US"/>
-        </w:rPr>
-      </w:pPr>
-      <w:r>
-        <w:rPr>
-          <w:rFonts w:asciiTheme="minorHAnsi" w:eastAsiaTheme="minorHAnsi" w:hAnsiTheme="minorHAnsi" w:cstheme="minorHAnsi"/>
-          <w:sz w:val="22"/>
-          <w:szCs w:val="22"/>
-          <w:lang w:eastAsia="en-US"/>
-        </w:rPr>
-        <w:t xml:space="preserve">Dans un tiroir se trouvent 24 chaussettes rouges et 24 chaussettes vertes mélangées. La pièce étant plongée dans le noir, combien faudra-t-il de chaussettes au MINIMUM pour être sûr d’avoir une paire de la même couleur ? </w:t>
-      </w:r>
-      <w:r>
-        <w:rPr>
-          <w:rFonts w:asciiTheme="minorHAnsi" w:eastAsiaTheme="minorHAnsi" w:hAnsiTheme="minorHAnsi" w:cstheme="minorHAnsi"/>
-          <w:i/>
-          <w:iCs/>
-          <w:sz w:val="22"/>
-          <w:szCs w:val="22"/>
-          <w:lang w:eastAsia="en-US"/>
-        </w:rPr>
-        <w:t xml:space="preserve">3 chaussettes </w:t>
-      </w:r>
-    </w:p>
-    <w:p>
-      <w:pPr>
-        <w:pStyle w:val="Paragraphedeliste"/>
-        <w:numPr>
-          <w:ilvl w:val="0"/>
-          <w:numId w:val="2"/>
-        </w:numPr>
-        <w:spacing w:line="256" w:lineRule="auto"/>
-        <w:rPr>
-          <w:rFonts w:cstheme="minorHAnsi"/>
-          <w:sz w:val="20"/>
-          <w:szCs w:val="20"/>
-        </w:rPr>
-      </w:pPr>
-      <w:r>
-        <w:rPr>
-          <w:rFonts w:cstheme="minorHAnsi"/>
-        </w:rPr>
-        <w:t xml:space="preserve">Quelle est la sommes des âges de vos 4 animateurs ? </w:t>
-      </w:r>
-      <w:r>
-        <w:rPr>
-          <w:rFonts w:cstheme="minorHAnsi"/>
-        </w:rPr>
-        <w:t>#</w:t>
-      </w:r>
-      <w:r>
-        <w:rPr>
-          <w:rFonts w:cstheme="minorHAnsi"/>
-          <w:i/>
-          <w:iCs/>
-          <w:color w:val="FF0000"/>
-        </w:rPr>
-        <w:t xml:space="preserve">TODO </w:t>
-      </w:r>
-      <w:r>
-        <w:rPr>
-          <w:rFonts w:cstheme="minorHAnsi"/>
-          <w:i/>
-          <w:iCs/>
-        </w:rPr>
-        <w:t xml:space="preserve">ans </w:t>
-      </w:r>
-    </w:p>
-    <w:p>
-      <w:pPr>
-        <w:pStyle w:val="NormalWeb"/>
-        <w:numPr>
-          <w:ilvl w:val="0"/>
-          <w:numId w:val="2"/>
-        </w:numPr>
-        <w:spacing w:before="0" w:beforeAutospacing="0" w:after="0" w:afterAutospacing="0" w:line="270" w:lineRule="atLeast"/>
-        <w:textAlignment w:val="baseline"/>
-        <w:rPr>
-          <w:rFonts w:asciiTheme="minorHAnsi" w:eastAsiaTheme="minorHAnsi" w:hAnsiTheme="minorHAnsi" w:cstheme="minorHAnsi"/>
-          <w:sz w:val="22"/>
-          <w:szCs w:val="22"/>
-          <w:lang w:eastAsia="en-US"/>
-        </w:rPr>
-      </w:pPr>
-      <w:r>
-        <w:rPr>
-          <w:rFonts w:asciiTheme="minorHAnsi" w:eastAsiaTheme="minorHAnsi" w:hAnsiTheme="minorHAnsi" w:cstheme="minorHAnsi"/>
-          <w:sz w:val="22"/>
-          <w:szCs w:val="22"/>
-          <w:lang w:eastAsia="en-US"/>
-        </w:rPr>
-        <w:t xml:space="preserve">J’ai 4 pieds et un dos pourtant je ne peux pas marcher, qui suis-je ? </w:t>
-      </w:r>
-      <w:r>
-        <w:rPr>
-          <w:rFonts w:asciiTheme="minorHAnsi" w:eastAsiaTheme="minorHAnsi" w:hAnsiTheme="minorHAnsi" w:cstheme="minorHAnsi"/>
-          <w:i/>
-          <w:iCs/>
-          <w:sz w:val="22"/>
-          <w:szCs w:val="22"/>
-          <w:lang w:eastAsia="en-US"/>
-        </w:rPr>
-        <w:t xml:space="preserve">une chaise </w:t>
-      </w:r>
-    </w:p>
-    <w:p>
-      <w:pPr>
-        <w:pStyle w:val="Paragraphedeliste"/>
-        <w:numPr>
-          <w:ilvl w:val="0"/>
-          <w:numId w:val="2"/>
-        </w:numPr>
-        <w:spacing w:after="0" w:line="256" w:lineRule="auto"/>
-        <w:rPr>
-          <w:rFonts w:cstheme="minorHAnsi"/>
-        </w:rPr>
-      </w:pPr>
-      <w:r>
-        <w:rPr>
-          <w:rFonts w:cstheme="minorHAnsi"/>
-        </w:rPr>
-        <w:t>Qu'est-ce qui a des dents</w:t>
-      </w:r>
-      <w:r>
-        <w:rPr>
-          <w:rFonts w:cstheme="minorHAnsi"/>
-          <w:color w:val="000000"/>
-        </w:rPr>
-        <w:t xml:space="preserve"> mais qui ne mange pas ? </w:t>
-      </w:r>
-      <w:r>
-        <w:rPr>
-          <w:rFonts w:cstheme="minorHAnsi"/>
-          <w:i/>
-          <w:iCs/>
-          <w:color w:val="000000"/>
-        </w:rPr>
-        <w:t xml:space="preserve">un peigne </w:t>
-      </w:r>
-    </w:p>
-    <w:p>
-      <w:pPr>
-        <w:pStyle w:val="Paragraphedeliste"/>
-        <w:numPr>
-          <w:ilvl w:val="0"/>
-          <w:numId w:val="2"/>
-        </w:numPr>
-        <w:spacing w:line="256" w:lineRule="auto"/>
-        <w:rPr>
-          <w:rFonts w:cstheme="minorHAnsi"/>
-          <w:sz w:val="20"/>
-          <w:szCs w:val="20"/>
-        </w:rPr>
-      </w:pPr>
-      <w:r>
-        <w:rPr>
-          <w:rFonts w:cstheme="minorHAnsi"/>
-        </w:rPr>
-        <w:t xml:space="preserve">Quelles sont les 7 couleurs de l’arc-en-ciel ? </w:t>
-      </w:r>
-      <w:r>
-        <w:rPr>
-          <w:rFonts w:cstheme="minorHAnsi"/>
-          <w:i/>
-          <w:iCs/>
-        </w:rPr>
-        <w:t>rouge, orange, jaune, vert, bleu, indigo, violet</w:t>
-      </w:r>
-    </w:p>
-    <w:p>
-      <w:pPr>
-        <w:pStyle w:val="Paragraphedeliste"/>
-        <w:numPr>
-          <w:ilvl w:val="0"/>
-          <w:numId w:val="2"/>
-        </w:numPr>
-        <w:spacing w:line="256" w:lineRule="auto"/>
-        <w:rPr>
-          <w:rFonts w:cstheme="minorHAnsi"/>
-          <w:sz w:val="20"/>
-          <w:szCs w:val="20"/>
-        </w:rPr>
-      </w:pPr>
-      <w:r>
-        <w:rPr>
-          <w:rFonts w:cstheme="minorHAnsi"/>
-          <w:sz w:val="20"/>
-          <w:szCs w:val="20"/>
-        </w:rPr>
-        <w:t>Réponse énigme du village de 100 habitants : 99 loups garou</w:t>
-      </w:r>
-    </w:p>
-    <w:p>
-      <w:pPr>
-        <w:spacing w:line="256" w:lineRule="auto"/>
-        <w:ind w:left="360"/>
-        <w:rPr>
-          <w:rFonts w:cstheme="minorHAnsi"/>
-          <w:sz w:val="20"/>
-          <w:szCs w:val="20"/>
-        </w:rPr>
-      </w:pPr>
-    </w:p>
-    <w:p>
-      <w:pPr>
-        <w:spacing w:line="256" w:lineRule="auto"/>
-        <w:ind w:left="360"/>
-        <w:rPr>
-          <w:rFonts w:cstheme="minorHAnsi"/>
-          <w:sz w:val="20"/>
-          <w:szCs w:val="20"/>
-        </w:rPr>
-      </w:pPr>
-      <w:r>
-        <w:rPr>
-          <w:rFonts w:cstheme="minorHAnsi"/>
-          <w:sz w:val="20"/>
-          <w:szCs w:val="20"/>
-        </w:rPr>
-        <w:t xml:space="preserve">Liste défi 3 points : </w:t>
-      </w:r>
-    </w:p>
-    <w:p>
-      <w:pPr>
-        <w:spacing w:line="256" w:lineRule="auto"/>
-        <w:ind w:left="360"/>
-        <w:rPr>
-          <w:rFonts w:cstheme="minorHAnsi"/>
-          <w:sz w:val="20"/>
-          <w:szCs w:val="20"/>
-        </w:rPr>
-      </w:pPr>
-      <w:r>
-        <w:rPr>
-          <w:noProof/>
-        </w:rPr>
-        <w:lastRenderedPageBreak/>
-        <w:drawing>
-          <wp:anchor distT="0" distB="0" distL="114300" distR="114300" simplePos="0" relativeHeight="251664384" behindDoc="0" locked="0" layoutInCell="1" allowOverlap="1" wp14:anchorId="0189CBA6" wp14:editId="6484381D">
-            <wp:simplePos x="0" y="0"/>
-            <wp:positionH relativeFrom="margin">
-              <wp:align>left</wp:align>
-            </wp:positionH>
-            <wp:positionV relativeFrom="paragraph">
-              <wp:posOffset>2766695</wp:posOffset>
-            </wp:positionV>
-            <wp:extent cx="2251075" cy="2340610"/>
-            <wp:effectExtent l="0" t="0" r="0" b="2540"/>
-            <wp:wrapTopAndBottom/>
-            <wp:docPr id="2079496835" name="Image 3" descr="Une image contenant texte&#10;&#10;Description générée automatiquement"/>
-            <wp:cNvGraphicFramePr>
-              <a:graphicFrameLocks xmlns:a="http://schemas.openxmlformats.org/drawingml/2006/main" noChangeAspect="1"/>
-            </wp:cNvGraphicFramePr>
-            <a:graphic xmlns:a="http://schemas.openxmlformats.org/drawingml/2006/main">
-              <a:graphicData uri="http://schemas.openxmlformats.org/drawingml/2006/picture">
-                <pic:pic xmlns:pic="http://schemas.openxmlformats.org/drawingml/2006/picture">
-                  <pic:nvPicPr>
-                    <pic:cNvPr id="2079496835" name="Image 3" descr="Une image contenant texte&#10;&#10;Description générée automatiquement"/>
-                    <pic:cNvPicPr>
-                      <a:picLocks noChangeAspect="1" noChangeArrowheads="1"/>
-                    </pic:cNvPicPr>
-                  </pic:nvPicPr>
-                  <pic:blipFill>
-                    <a:blip r:embed="rId9">
-                      <a:extLst>
-                        <a:ext uri="{28A0092B-C50C-407E-A947-70E740481C1C}">
-                          <a14:useLocalDpi xmlns:a14="http://schemas.microsoft.com/office/drawing/2010/main" val="0"/>
-                        </a:ext>
-                      </a:extLst>
-                    </a:blip>
-                    <a:srcRect l="20767" t="9525" r="19974" b="8290"/>
-                    <a:stretch>
-                      <a:fillRect/>
-                    </a:stretch>
-                  </pic:blipFill>
-                  <pic:spPr bwMode="auto">
-                    <a:xfrm>
-                      <a:off x="0" y="0"/>
-                      <a:ext cx="2251075" cy="2340610"/>
-                    </a:xfrm>
-                    <a:prstGeom prst="rect">
-                      <a:avLst/>
-                    </a:prstGeom>
-                    <a:noFill/>
-                  </pic:spPr>
-                </pic:pic>
-              </a:graphicData>
-            </a:graphic>
-            <wp14:sizeRelH relativeFrom="margin">
-              <wp14:pctWidth>0</wp14:pctWidth>
-            </wp14:sizeRelH>
-            <wp14:sizeRelV relativeFrom="margin">
-              <wp14:pctHeight>0</wp14:pctHeight>
-            </wp14:sizeRelV>
-          </wp:anchor>
-        </w:drawing>
-      </w:r>
-      <w:r>
-        <w:rPr>
-          <w:rFonts w:cstheme="minorHAnsi"/>
-          <w:noProof/>
-          <w:sz w:val="20"/>
-          <w:szCs w:val="20"/>
-        </w:rPr>
-        <w:drawing>
-          <wp:inline distT="0" distB="0" distL="0" distR="0" wp14:anchorId="20486E76" wp14:editId="755C0D81">
-            <wp:extent cx="2697714" cy="2651990"/>
-            <wp:effectExtent l="0" t="0" r="7620" b="0"/>
-            <wp:docPr id="1514620164" name="Image 1" descr="Une image contenant mots croisés, nombre, carré, calendrier&#10;&#10;Description générée automatiquement"/>
-            <wp:cNvGraphicFramePr>
-              <a:graphicFrameLocks xmlns:a="http://schemas.openxmlformats.org/drawingml/2006/main" noChangeAspect="1"/>
-            </wp:cNvGraphicFramePr>
-            <a:graphic xmlns:a="http://schemas.openxmlformats.org/drawingml/2006/main">
-              <a:graphicData uri="http://schemas.openxmlformats.org/drawingml/2006/picture">
-                <pic:pic xmlns:pic="http://schemas.openxmlformats.org/drawingml/2006/picture">
-                  <pic:nvPicPr>
-                    <pic:cNvPr id="1514620164" name="Image 1" descr="Une image contenant mots croisés, nombre, carré, calendrier&#10;&#10;Description générée automatiquement"/>
-                    <pic:cNvPicPr/>
-                  </pic:nvPicPr>
-                  <pic:blipFill>
-                    <a:blip r:embed="rId10"/>
-                    <a:stretch>
-                      <a:fillRect/>
-                    </a:stretch>
-                  </pic:blipFill>
-                  <pic:spPr>
-                    <a:xfrm>
-                      <a:off x="0" y="0"/>
-                      <a:ext cx="2697714" cy="2651990"/>
-                    </a:xfrm>
-                    <a:prstGeom prst="rect">
-                      <a:avLst/>
-                    </a:prstGeom>
-                  </pic:spPr>
-                </pic:pic>
-              </a:graphicData>
-            </a:graphic>
-          </wp:inline>
-        </w:drawing>
-      </w:r>
-    </w:p>
-    <w:p>
-      <w:pPr>
-        <w:spacing w:line="256" w:lineRule="auto"/>
-        <w:ind w:left="360"/>
-        <w:rPr>
-          <w:rFonts w:cstheme="minorHAnsi"/>
-          <w:sz w:val="20"/>
-          <w:szCs w:val="20"/>
-        </w:rPr>
-      </w:pPr>
-      <w:r>
-        <w:rPr>
-          <w:rFonts w:cstheme="minorHAnsi"/>
-          <w:sz w:val="20"/>
-          <w:szCs w:val="20"/>
-        </w:rPr>
-        <w:t>Questions (1 point pour 3 questions répondues) :</w:t>
-      </w:r>
-    </w:p>
-    <w:p>
-      <w:pPr>
-        <w:spacing w:line="256" w:lineRule="auto"/>
-        <w:ind w:left="720"/>
         <w:contextualSpacing/>
         <w:rPr>
           <w:rFonts w:ascii="Calibri" w:eastAsia="Calibri" w:hAnsi="Calibri" w:cs="Calibri"/>
@@ -1953,22 +290,10 @@
           <w14:ligatures w14:val="none"/>
         </w:rPr>
       </w:pPr>
-      <w:r>
-        <w:rPr>
-          <w:rFonts w:ascii="Calibri" w:eastAsia="Calibri" w:hAnsi="Calibri" w:cs="Calibri"/>
-          <w:kern w:val="0"/>
-          <w:sz w:val="24"/>
-          <w:szCs w:val="24"/>
-          <w:lang w:val="fr-BE"/>
-          <w14:ligatures w14:val="none"/>
-        </w:rPr>
-        <w:t>Quelles sont les 10 provinces de la Belgique ?</w:t>
-      </w:r>
     </w:p>
     <w:p>
       <w:pPr>
         <w:spacing w:line="256" w:lineRule="auto"/>
-        <w:ind w:left="720"/>
         <w:contextualSpacing/>
         <w:rPr>
           <w:rFonts w:ascii="Calibri" w:eastAsia="Calibri" w:hAnsi="Calibri" w:cs="Calibri"/>
@@ -1979,334 +304,10 @@
           <w14:ligatures w14:val="none"/>
         </w:rPr>
       </w:pPr>
-      <w:r>
-        <w:rPr>
-          <w:rFonts w:ascii="Calibri" w:eastAsia="Calibri" w:hAnsi="Calibri" w:cs="Calibri"/>
-          <w:kern w:val="0"/>
-          <w:sz w:val="24"/>
-          <w:szCs w:val="24"/>
-          <w:lang w:val="fr-BE"/>
-          <w14:ligatures w14:val="none"/>
-        </w:rPr>
-        <w:t xml:space="preserve">Quel est le numéro de la chambre où dort Lucie ? </w:t>
-      </w:r>
     </w:p>
     <w:p>
       <w:pPr>
         <w:spacing w:line="256" w:lineRule="auto"/>
-        <w:ind w:left="360" w:firstLine="348"/>
-        <w:contextualSpacing/>
-        <w:rPr>
-          <w:rFonts w:ascii="Calibri" w:eastAsia="Calibri" w:hAnsi="Calibri" w:cs="Calibri"/>
-          <w:kern w:val="0"/>
-          <w:lang w:val="fr-BE"/>
-          <w14:ligatures w14:val="none"/>
-        </w:rPr>
-      </w:pPr>
-      <w:r>
-        <w:rPr>
-          <w:rFonts w:ascii="Calibri" w:eastAsia="Calibri" w:hAnsi="Calibri" w:cs="Calibri"/>
-          <w:kern w:val="0"/>
-          <w:sz w:val="24"/>
-          <w:szCs w:val="24"/>
-          <w:lang w:val="fr-BE"/>
-          <w14:ligatures w14:val="none"/>
-        </w:rPr>
-        <w:t>Combien de marches y a-t- il du rez-de-chaussée (escalier à côté du réfectoire) au 3</w:t>
-      </w:r>
-      <w:r>
-        <w:rPr>
-          <w:rFonts w:ascii="Calibri" w:eastAsia="Calibri" w:hAnsi="Calibri" w:cs="Calibri"/>
-          <w:kern w:val="0"/>
-          <w:sz w:val="24"/>
-          <w:szCs w:val="24"/>
-          <w:vertAlign w:val="superscript"/>
-          <w:lang w:val="fr-BE"/>
-          <w14:ligatures w14:val="none"/>
-        </w:rPr>
-        <w:t>ème</w:t>
-      </w:r>
-      <w:r>
-        <w:rPr>
-          <w:rFonts w:ascii="Calibri" w:eastAsia="Calibri" w:hAnsi="Calibri" w:cs="Calibri"/>
-          <w:kern w:val="0"/>
-          <w:sz w:val="24"/>
-          <w:szCs w:val="24"/>
-          <w:lang w:val="fr-BE"/>
-          <w14:ligatures w14:val="none"/>
-        </w:rPr>
-        <w:t xml:space="preserve"> étage ? </w:t>
-      </w:r>
-    </w:p>
-    <w:p>
-      <w:pPr>
-        <w:spacing w:line="256" w:lineRule="auto"/>
-        <w:ind w:left="720"/>
-        <w:contextualSpacing/>
-        <w:rPr>
-          <w:rFonts w:ascii="Calibri" w:eastAsia="Calibri" w:hAnsi="Calibri" w:cs="Calibri"/>
-          <w:kern w:val="0"/>
-          <w:lang w:val="fr-BE"/>
-          <w14:ligatures w14:val="none"/>
-        </w:rPr>
-      </w:pPr>
-      <w:r>
-        <w:rPr>
-          <w:rFonts w:ascii="Calibri" w:eastAsia="Calibri" w:hAnsi="Calibri" w:cs="Times New Roman"/>
-          <w:noProof/>
-          <w:kern w:val="0"/>
-          <w:lang w:val="fr-BE"/>
-          <w14:ligatures w14:val="none"/>
-        </w:rPr>
-        <w:drawing>
-          <wp:anchor distT="0" distB="0" distL="114300" distR="114300" simplePos="0" relativeHeight="251660288" behindDoc="0" locked="0" layoutInCell="1" allowOverlap="1" wp14:anchorId="688F5A40" wp14:editId="5E863EA9">
-            <wp:simplePos x="0" y="0"/>
-            <wp:positionH relativeFrom="column">
-              <wp:posOffset>403225</wp:posOffset>
-            </wp:positionH>
-            <wp:positionV relativeFrom="paragraph">
-              <wp:posOffset>374650</wp:posOffset>
-            </wp:positionV>
-            <wp:extent cx="1485900" cy="984250"/>
-            <wp:effectExtent l="0" t="0" r="0" b="6350"/>
-            <wp:wrapTopAndBottom/>
-            <wp:docPr id="17" name="Image 5" descr="USA Drapeau des États-Unis d'Amérique - Drapeaux nationaux de navigation -  MTO Nautica Store"/>
-            <wp:cNvGraphicFramePr>
-              <a:graphicFrameLocks xmlns:a="http://schemas.openxmlformats.org/drawingml/2006/main" noChangeAspect="1"/>
-            </wp:cNvGraphicFramePr>
-            <a:graphic xmlns:a="http://schemas.openxmlformats.org/drawingml/2006/main">
-              <a:graphicData uri="http://schemas.openxmlformats.org/drawingml/2006/picture">
-                <pic:pic xmlns:pic="http://schemas.openxmlformats.org/drawingml/2006/picture">
-                  <pic:nvPicPr>
-                    <pic:cNvPr id="0" name="Image 5" descr="USA Drapeau des États-Unis d'Amérique - Drapeaux nationaux de navigation -  MTO Nautica Store"/>
-                    <pic:cNvPicPr>
-                      <a:picLocks noChangeAspect="1" noChangeArrowheads="1"/>
-                    </pic:cNvPicPr>
-                  </pic:nvPicPr>
-                  <pic:blipFill>
-                    <a:blip r:embed="rId11">
-                      <a:extLst>
-                        <a:ext uri="{28A0092B-C50C-407E-A947-70E740481C1C}">
-                          <a14:useLocalDpi xmlns:a14="http://schemas.microsoft.com/office/drawing/2010/main" val="0"/>
-                        </a:ext>
-                      </a:extLst>
-                    </a:blip>
-                    <a:srcRect l="15987" t="15909" r="15475" b="16667"/>
-                    <a:stretch>
-                      <a:fillRect/>
-                    </a:stretch>
-                  </pic:blipFill>
-                  <pic:spPr bwMode="auto">
-                    <a:xfrm>
-                      <a:off x="0" y="0"/>
-                      <a:ext cx="1485900" cy="984250"/>
-                    </a:xfrm>
-                    <a:prstGeom prst="rect">
-                      <a:avLst/>
-                    </a:prstGeom>
-                    <a:noFill/>
-                  </pic:spPr>
-                </pic:pic>
-              </a:graphicData>
-            </a:graphic>
-            <wp14:sizeRelH relativeFrom="margin">
-              <wp14:pctWidth>0</wp14:pctWidth>
-            </wp14:sizeRelH>
-            <wp14:sizeRelV relativeFrom="margin">
-              <wp14:pctHeight>0</wp14:pctHeight>
-            </wp14:sizeRelV>
-          </wp:anchor>
-        </w:drawing>
-      </w:r>
-      <w:r>
-        <w:rPr>
-          <w:rFonts w:ascii="Calibri" w:eastAsia="Calibri" w:hAnsi="Calibri" w:cs="Times New Roman"/>
-          <w:noProof/>
-          <w:kern w:val="0"/>
-          <w:lang w:val="fr-BE"/>
-          <w14:ligatures w14:val="none"/>
-        </w:rPr>
-        <w:drawing>
-          <wp:anchor distT="0" distB="0" distL="114300" distR="114300" simplePos="0" relativeHeight="251662336" behindDoc="0" locked="0" layoutInCell="1" allowOverlap="1" wp14:anchorId="5F1ECB6F" wp14:editId="3B6F4CB2">
-            <wp:simplePos x="0" y="0"/>
-            <wp:positionH relativeFrom="column">
-              <wp:posOffset>4274185</wp:posOffset>
-            </wp:positionH>
-            <wp:positionV relativeFrom="paragraph">
-              <wp:posOffset>367030</wp:posOffset>
-            </wp:positionV>
-            <wp:extent cx="1468755" cy="977265"/>
-            <wp:effectExtent l="0" t="0" r="0" b="0"/>
-            <wp:wrapTopAndBottom/>
-            <wp:docPr id="19" name="Image 7" descr="Drapeau Espagne -"/>
-            <wp:cNvGraphicFramePr>
-              <a:graphicFrameLocks xmlns:a="http://schemas.openxmlformats.org/drawingml/2006/main" noChangeAspect="1"/>
-            </wp:cNvGraphicFramePr>
-            <a:graphic xmlns:a="http://schemas.openxmlformats.org/drawingml/2006/main">
-              <a:graphicData uri="http://schemas.openxmlformats.org/drawingml/2006/picture">
-                <pic:pic xmlns:pic="http://schemas.openxmlformats.org/drawingml/2006/picture">
-                  <pic:nvPicPr>
-                    <pic:cNvPr id="0" name="Image 7" descr="Drapeau Espagne -"/>
-                    <pic:cNvPicPr>
-                      <a:picLocks noChangeAspect="1" noChangeArrowheads="1"/>
-                    </pic:cNvPicPr>
-                  </pic:nvPicPr>
-                  <pic:blipFill>
-                    <a:blip r:embed="rId12">
-                      <a:extLst>
-                        <a:ext uri="{28A0092B-C50C-407E-A947-70E740481C1C}">
-                          <a14:useLocalDpi xmlns:a14="http://schemas.microsoft.com/office/drawing/2010/main" val="0"/>
-                        </a:ext>
-                      </a:extLst>
-                    </a:blip>
-                    <a:srcRect/>
-                    <a:stretch>
-                      <a:fillRect/>
-                    </a:stretch>
-                  </pic:blipFill>
-                  <pic:spPr bwMode="auto">
-                    <a:xfrm>
-                      <a:off x="0" y="0"/>
-                      <a:ext cx="1468755" cy="977265"/>
-                    </a:xfrm>
-                    <a:prstGeom prst="rect">
-                      <a:avLst/>
-                    </a:prstGeom>
-                    <a:noFill/>
-                  </pic:spPr>
-                </pic:pic>
-              </a:graphicData>
-            </a:graphic>
-            <wp14:sizeRelH relativeFrom="margin">
-              <wp14:pctWidth>0</wp14:pctWidth>
-            </wp14:sizeRelH>
-            <wp14:sizeRelV relativeFrom="margin">
-              <wp14:pctHeight>0</wp14:pctHeight>
-            </wp14:sizeRelV>
-          </wp:anchor>
-        </w:drawing>
-      </w:r>
-      <w:r>
-        <w:rPr>
-          <w:rFonts w:ascii="Calibri" w:eastAsia="Calibri" w:hAnsi="Calibri" w:cs="Times New Roman"/>
-          <w:noProof/>
-          <w:kern w:val="0"/>
-          <w:lang w:val="fr-BE"/>
-          <w14:ligatures w14:val="none"/>
-        </w:rPr>
-        <w:drawing>
-          <wp:anchor distT="0" distB="0" distL="114300" distR="114300" simplePos="0" relativeHeight="251661312" behindDoc="0" locked="0" layoutInCell="1" allowOverlap="1" wp14:anchorId="37DE2DAB" wp14:editId="618ACD44">
-            <wp:simplePos x="0" y="0"/>
-            <wp:positionH relativeFrom="margin">
-              <wp:posOffset>2338705</wp:posOffset>
-            </wp:positionH>
-            <wp:positionV relativeFrom="paragraph">
-              <wp:posOffset>367030</wp:posOffset>
-            </wp:positionV>
-            <wp:extent cx="1423035" cy="982980"/>
-            <wp:effectExtent l="0" t="0" r="5715" b="7620"/>
-            <wp:wrapTopAndBottom/>
-            <wp:docPr id="18" name="Image 6" descr="Drapeau Italie en 4jrs"/>
-            <wp:cNvGraphicFramePr>
-              <a:graphicFrameLocks xmlns:a="http://schemas.openxmlformats.org/drawingml/2006/main" noChangeAspect="1"/>
-            </wp:cNvGraphicFramePr>
-            <a:graphic xmlns:a="http://schemas.openxmlformats.org/drawingml/2006/main">
-              <a:graphicData uri="http://schemas.openxmlformats.org/drawingml/2006/picture">
-                <pic:pic xmlns:pic="http://schemas.openxmlformats.org/drawingml/2006/picture">
-                  <pic:nvPicPr>
-                    <pic:cNvPr id="0" name="Image 6" descr="Drapeau Italie en 4jrs"/>
-                    <pic:cNvPicPr>
-                      <a:picLocks noChangeAspect="1" noChangeArrowheads="1"/>
-                    </pic:cNvPicPr>
-                  </pic:nvPicPr>
-                  <pic:blipFill>
-                    <a:blip r:embed="rId13" cstate="print">
-                      <a:extLst>
-                        <a:ext uri="{28A0092B-C50C-407E-A947-70E740481C1C}">
-                          <a14:useLocalDpi xmlns:a14="http://schemas.microsoft.com/office/drawing/2010/main" val="0"/>
-                        </a:ext>
-                      </a:extLst>
-                    </a:blip>
-                    <a:srcRect t="15663" b="15260"/>
-                    <a:stretch>
-                      <a:fillRect/>
-                    </a:stretch>
-                  </pic:blipFill>
-                  <pic:spPr bwMode="auto">
-                    <a:xfrm>
-                      <a:off x="0" y="0"/>
-                      <a:ext cx="1423035" cy="982980"/>
-                    </a:xfrm>
-                    <a:prstGeom prst="rect">
-                      <a:avLst/>
-                    </a:prstGeom>
-                    <a:noFill/>
-                  </pic:spPr>
-                </pic:pic>
-              </a:graphicData>
-            </a:graphic>
-            <wp14:sizeRelH relativeFrom="margin">
-              <wp14:pctWidth>0</wp14:pctWidth>
-            </wp14:sizeRelH>
-            <wp14:sizeRelV relativeFrom="margin">
-              <wp14:pctHeight>0</wp14:pctHeight>
-            </wp14:sizeRelV>
-          </wp:anchor>
-        </w:drawing>
-      </w:r>
-      <w:r>
-        <w:rPr>
-          <w:rFonts w:ascii="Calibri" w:eastAsia="Calibri" w:hAnsi="Calibri" w:cs="Calibri"/>
-          <w:kern w:val="0"/>
-          <w:sz w:val="24"/>
-          <w:szCs w:val="24"/>
-          <w:lang w:val="fr-BE"/>
-          <w14:ligatures w14:val="none"/>
-        </w:rPr>
-        <w:t>À quels pays appartiennent ces drapeaux ?</w:t>
-      </w:r>
-      <w:r>
-        <w:rPr>
-          <w:rFonts w:ascii="Calibri" w:eastAsia="Calibri" w:hAnsi="Calibri" w:cs="Times New Roman"/>
-          <w:kern w:val="0"/>
-          <w:sz w:val="24"/>
-          <w:szCs w:val="24"/>
-          <w:lang w:val="fr-BE"/>
-          <w14:ligatures w14:val="none"/>
-        </w:rPr>
-        <w:t xml:space="preserve"> </w:t>
-      </w:r>
-    </w:p>
-    <w:p>
-      <w:pPr>
-        <w:spacing w:line="256" w:lineRule="auto"/>
-        <w:ind w:left="720"/>
-        <w:contextualSpacing/>
-        <w:rPr>
-          <w:rFonts w:ascii="Calibri" w:eastAsia="Calibri" w:hAnsi="Calibri" w:cs="Calibri"/>
-          <w:kern w:val="0"/>
-          <w:lang w:val="fr-BE"/>
-          <w14:ligatures w14:val="none"/>
-        </w:rPr>
-      </w:pPr>
-    </w:p>
-    <w:p>
-      <w:pPr>
-        <w:spacing w:line="256" w:lineRule="auto"/>
-        <w:ind w:left="720"/>
-        <w:contextualSpacing/>
-        <w:rPr>
-          <w:rFonts w:ascii="Calibri" w:eastAsia="Calibri" w:hAnsi="Calibri" w:cs="Calibri"/>
-          <w:kern w:val="0"/>
-          <w:lang w:val="fr-BE"/>
-          <w14:ligatures w14:val="none"/>
-        </w:rPr>
-      </w:pPr>
-    </w:p>
-    <w:p>
-      <w:pPr>
-        <w:spacing w:after="0" w:line="240" w:lineRule="auto"/>
-        <w:ind w:left="720"/>
         <w:contextualSpacing/>
         <w:rPr>
           <w:rFonts w:ascii="Calibri" w:eastAsia="Calibri" w:hAnsi="Calibri" w:cs="Calibri"/>
@@ -2317,7 +318,11 @@
           <w14:ligatures w14:val="none"/>
         </w:rPr>
       </w:pPr>
-      <w:r>
+    </w:p>
+    <w:p>
+      <w:pPr>
+        <w:spacing w:line="256" w:lineRule="auto"/>
+        <w:contextualSpacing/>
         <w:rPr>
           <w:rFonts w:ascii="Calibri" w:eastAsia="Calibri" w:hAnsi="Calibri" w:cs="Calibri"/>
           <w:kern w:val="0"/>
@@ -2326,9 +331,12 @@
           <w:lang w:val="fr-BE"/>
           <w14:ligatures w14:val="none"/>
         </w:rPr>
-        <w:t xml:space="preserve">Qu’est-ce qu’un ornithorynque ? un animal - une plante - un plat typique </w:t>
-      </w:r>
-      <w:r>
+      </w:pPr>
+    </w:p>
+    <w:p>
+      <w:pPr>
+        <w:spacing w:line="256" w:lineRule="auto"/>
+        <w:contextualSpacing/>
         <w:rPr>
           <w:rFonts w:ascii="Calibri" w:eastAsia="Calibri" w:hAnsi="Calibri" w:cs="Calibri"/>
           <w:kern w:val="0"/>
@@ -2337,22 +345,12 @@
           <w:lang w:val="fr-BE"/>
           <w14:ligatures w14:val="none"/>
         </w:rPr>
-        <w:t>belge</w:t>
-      </w:r>
+      </w:pPr>
     </w:p>
     <w:p>
       <w:pPr>
         <w:spacing w:line="256" w:lineRule="auto"/>
-        <w:ind w:left="720"/>
         <w:contextualSpacing/>
-        <w:rPr>
-          <w:rFonts w:ascii="Calibri" w:eastAsia="Calibri" w:hAnsi="Calibri" w:cs="Calibri"/>
-          <w:kern w:val="0"/>
-          <w:lang w:val="fr-BE"/>
-          <w14:ligatures w14:val="none"/>
-        </w:rPr>
-      </w:pPr>
-      <w:r>
         <w:rPr>
           <w:rFonts w:ascii="Calibri" w:eastAsia="Calibri" w:hAnsi="Calibri" w:cs="Calibri"/>
           <w:kern w:val="0"/>
@@ -2361,23 +359,12 @@
           <w:lang w:val="fr-BE"/>
           <w14:ligatures w14:val="none"/>
         </w:rPr>
-        <w:t>Qui a écrit la fable du corbeau et du renard ?</w:t>
-      </w:r>
+      </w:pPr>
     </w:p>
     <w:p>
       <w:pPr>
         <w:spacing w:line="256" w:lineRule="auto"/>
-        <w:ind w:left="720"/>
         <w:contextualSpacing/>
-        <w:rPr>
-          <w:rFonts w:ascii="Calibri" w:eastAsia="Calibri" w:hAnsi="Calibri" w:cs="Calibri"/>
-          <w:kern w:val="0"/>
-          <w:lang w:val="fr-BE"/>
-          <w14:ligatures w14:val="none"/>
-        </w:rPr>
-      </w:pPr>
-      <w:bookmarkStart w:id="0" w:name="_Hlk105702682"/>
-      <w:r>
         <w:rPr>
           <w:rFonts w:ascii="Calibri" w:eastAsia="Calibri" w:hAnsi="Calibri" w:cs="Calibri"/>
           <w:kern w:val="0"/>
@@ -2386,23 +373,12 @@
           <w:lang w:val="fr-BE"/>
           <w14:ligatures w14:val="none"/>
         </w:rPr>
-        <w:t>Quelles sont les 7 couleurs de l’arc-en-ciel ?</w:t>
-      </w:r>
+      </w:pPr>
     </w:p>
-    <w:bookmarkEnd w:id="0"/>
     <w:p>
       <w:pPr>
         <w:spacing w:line="256" w:lineRule="auto"/>
-        <w:ind w:left="720"/>
         <w:contextualSpacing/>
-        <w:rPr>
-          <w:rFonts w:ascii="Calibri" w:eastAsia="Calibri" w:hAnsi="Calibri" w:cs="Calibri"/>
-          <w:kern w:val="0"/>
-          <w:lang w:val="fr-BE"/>
-          <w14:ligatures w14:val="none"/>
-        </w:rPr>
-      </w:pPr>
-      <w:r>
         <w:rPr>
           <w:rFonts w:ascii="Calibri" w:eastAsia="Calibri" w:hAnsi="Calibri" w:cs="Calibri"/>
           <w:kern w:val="0"/>
@@ -2411,22 +387,12 @@
           <w:lang w:val="fr-BE"/>
           <w14:ligatures w14:val="none"/>
         </w:rPr>
-        <w:t xml:space="preserve">Quelle est la sommes des âges de vos 4 animateurs ? </w:t>
-      </w:r>
+      </w:pPr>
     </w:p>
     <w:p>
       <w:pPr>
         <w:spacing w:line="256" w:lineRule="auto"/>
-        <w:ind w:left="720"/>
         <w:contextualSpacing/>
-        <w:rPr>
-          <w:rFonts w:ascii="Calibri" w:eastAsia="Calibri" w:hAnsi="Calibri" w:cs="Calibri"/>
-          <w:kern w:val="0"/>
-          <w:lang w:val="fr-BE"/>
-          <w14:ligatures w14:val="none"/>
-        </w:rPr>
-      </w:pPr>
-      <w:r>
         <w:rPr>
           <w:rFonts w:ascii="Calibri" w:eastAsia="Calibri" w:hAnsi="Calibri" w:cs="Calibri"/>
           <w:kern w:val="0"/>
@@ -2435,35 +401,11 @@
           <w:lang w:val="fr-BE"/>
           <w14:ligatures w14:val="none"/>
         </w:rPr>
-        <w:t>Quel est la capitale de l</w:t>
-      </w:r>
-      <w:r>
-        <w:rPr>
-          <w:rFonts w:ascii="Calibri" w:eastAsia="Calibri" w:hAnsi="Calibri" w:cs="Calibri"/>
-          <w:kern w:val="0"/>
-          <w:sz w:val="24"/>
-          <w:szCs w:val="24"/>
-          <w:lang w:val="fr-BE"/>
-          <w14:ligatures w14:val="none"/>
-        </w:rPr>
-        <w:t>’Allemagne</w:t>
-      </w:r>
-      <w:r>
-        <w:rPr>
-          <w:rFonts w:ascii="Calibri" w:eastAsia="Calibri" w:hAnsi="Calibri" w:cs="Calibri"/>
-          <w:kern w:val="0"/>
-          <w:sz w:val="24"/>
-          <w:szCs w:val="24"/>
-          <w:lang w:val="fr-BE"/>
-          <w14:ligatures w14:val="none"/>
-        </w:rPr>
-        <w:t> ?</w:t>
-      </w:r>
+      </w:pPr>
     </w:p>
     <w:p>
       <w:pPr>
         <w:spacing w:line="256" w:lineRule="auto"/>
-        <w:ind w:left="720"/>
         <w:contextualSpacing/>
         <w:rPr>
           <w:rFonts w:ascii="Calibri" w:eastAsia="Calibri" w:hAnsi="Calibri" w:cs="Calibri"/>
@@ -2472,18 +414,6 @@
           <w14:ligatures w14:val="none"/>
         </w:rPr>
       </w:pPr>
-      <w:r>
-        <w:rPr>
-          <w:rFonts w:ascii="Calibri" w:eastAsia="Calibri" w:hAnsi="Calibri" w:cs="Calibri"/>
-          <w:kern w:val="0"/>
-          <w:sz w:val="24"/>
-          <w:szCs w:val="24"/>
-          <w:lang w:val="fr-BE"/>
-          <w14:ligatures w14:val="none"/>
-        </w:rPr>
-        <w:lastRenderedPageBreak/>
-        <w:t xml:space="preserve">Comment s’appelle notre roi ? </w:t>
-      </w:r>
     </w:p>
     <w:p>
       <w:pPr>
@@ -2549,7 +479,7 @@
                           <pic:cNvPicPr/>
                         </pic:nvPicPr>
                         <pic:blipFill>
-                          <a:blip r:embed="rId14"/>
+                          <a:blip r:embed="rId7"/>
                           <a:stretch>
                             <a:fillRect/>
                           </a:stretch>
@@ -2697,7 +627,15 @@
               </w:numPr>
             </w:pPr>
             <w:r>
-              <w:t>S’ils atteignent la zone ou il y a la carte-&gt; Peuvent annexer un territoire voisin à la zone de son équipe</w:t>
+              <w:t xml:space="preserve">S’ils atteignent la zone </w:t>
+            </w:r>
+            <w:proofErr w:type="spellStart"/>
+            <w:r>
+              <w:t>ou</w:t>
+            </w:r>
+            <w:proofErr w:type="spellEnd"/>
+            <w:r>
+              <w:t xml:space="preserve"> il y a la carte-&gt; Peuvent annexer un territoire voisin à la zone de son équipe</w:t>
             </w:r>
           </w:p>
         </w:tc>
@@ -2834,7 +772,7 @@
         <v:path o:extrusionok="f" gradientshapeok="t" o:connecttype="rect"/>
         <o:lock v:ext="edit" aspectratio="t"/>
       </v:shapetype>
-      <v:shape id="_x0000_i1030" type="#_x0000_t75" style="width:11pt;height:11pt" o:bullet="t">
+      <v:shape id="_x0000_i1030" type="#_x0000_t75" style="width:11.25pt;height:11.25pt" o:bullet="t">
         <v:imagedata r:id="rId1" o:title="clip_image001"/>
       </v:shape>
     </w:pict>

--- a/Mes Prépas/Jeu Semaine 2/Jeu 2.docx
+++ b/Mes Prépas/Jeu Semaine 2/Jeu 2.docx
@@ -200,13 +200,8 @@
               </w:numPr>
             </w:pPr>
             <w:r>
-              <w:t xml:space="preserve">Certaines zones valent plus que d’autres (exemple : plus une zone est au centre plus elle rapporte de </w:t>
-            </w:r>
-            <w:proofErr w:type="gramStart"/>
-            <w:r>
-              <w:t>points )</w:t>
-            </w:r>
-            <w:proofErr w:type="gramEnd"/>
+              <w:t>Certaines zones valent plus que d’autres (exemple : plus une zone est au centre plus elle rapporte de points)</w:t>
+            </w:r>
           </w:p>
         </w:tc>
       </w:tr>
@@ -249,7 +244,13 @@
           </w:tcPr>
           <w:p>
             <w:r>
-              <w:t xml:space="preserve">Amérique, 15è siècles, les terres se font de plus en plus rares. Une idée simple nous traverse l’esprit, aller voler les terres de nos voisins (vivent les mouvements et valeurs). Un animateur est indien et l’autre est un cowboy, et </w:t>
+              <w:t>Amérique, 1</w:t>
+            </w:r>
+            <w:r>
+              <w:t>7</w:t>
+            </w:r>
+            <w:r>
+              <w:t xml:space="preserve">è siècles, les terres se font de plus en plus rares. Une idée simple nous traverse l’esprit, aller voler les terres de nos voisins (vivent les mouvements et valeurs). Un animateur est indien et l’autre est un cowboy, et </w:t>
             </w:r>
           </w:p>
         </w:tc>
@@ -772,7 +773,7 @@
         <v:path o:extrusionok="f" gradientshapeok="t" o:connecttype="rect"/>
         <o:lock v:ext="edit" aspectratio="t"/>
       </v:shapetype>
-      <v:shape id="_x0000_i1030" type="#_x0000_t75" style="width:11.25pt;height:11.25pt" o:bullet="t">
+      <v:shape id="_x0000_i1029" type="#_x0000_t75" style="width:11.1pt;height:11.1pt" o:bullet="t">
         <v:imagedata r:id="rId1" o:title="clip_image001"/>
       </v:shape>
     </w:pict>
